--- a/templates/CF-1.docx
+++ b/templates/CF-1.docx
@@ -15,8 +15,8 @@
         <w:tblLook w:val="04A0" w:firstRow="1" w:lastRow="0" w:firstColumn="1" w:lastColumn="0" w:noHBand="0" w:noVBand="1"/>
       </w:tblPr>
       <w:tblGrid>
-        <w:gridCol w:w="2070"/>
-        <w:gridCol w:w="7280"/>
+        <w:gridCol w:w="3186"/>
+        <w:gridCol w:w="6174"/>
       </w:tblGrid>
       <w:tr>
         <w:trPr>
@@ -66,10 +66,13 @@
             </w:r>
             <w:r>
               <w:rPr>
-                <w:color w:val="000000" w:themeColor="text1"/>
-                <w:highlight w:val="yellow"/>
-              </w:rPr>
-              <w:t>&lt;DOI, CF-1&gt;</w:t>
+                <w:rFonts w:ascii="Arial" w:hAnsi="Arial" w:cs="Arial"/>
+                <w:color w:val="333333"/>
+                <w:sz w:val="21"/>
+                <w:szCs w:val="21"/>
+                <w:shd w:val="clear" w:color="auto" w:fill="FFFFFF"/>
+              </w:rPr>
+              <w:t>DOI 10.17605/OSF.IO/N5GFP</w:t>
             </w:r>
             <w:r>
               <w:rPr>
@@ -149,13 +152,14 @@
               </w:rPr>
               <w:t xml:space="preserve">Go to </w:t>
             </w:r>
-            <w:r>
-              <w:rPr>
-                <w:color w:val="000000" w:themeColor="text1"/>
-                <w:highlight w:val="yellow"/>
-              </w:rPr>
-              <w:t>&lt;insert osf link&gt;</w:t>
-            </w:r>
+            <w:hyperlink r:id="rId8" w:history="1">
+              <w:r>
+                <w:rPr>
+                  <w:rStyle w:val="Hyperlink"/>
+                </w:rPr>
+                <w:t>https://osf.io/n5gfp/</w:t>
+              </w:r>
+            </w:hyperlink>
             <w:r>
               <w:rPr>
                 <w:color w:val="000000" w:themeColor="text1"/>
@@ -182,6 +186,38 @@
           <w:color w:val="000000" w:themeColor="text1"/>
           <w:sz w:val="16"/>
           <w:szCs w:val="16"/>
+        </w:rPr>
+      </w:pPr>
+    </w:p>
+    <w:p>
+      <w:pPr>
+        <w:pStyle w:val="NormalWeb"/>
+        <w:tabs>
+          <w:tab w:val="left" w:pos="270"/>
+        </w:tabs>
+        <w:spacing w:before="0" w:beforeAutospacing="0" w:after="60" w:afterAutospacing="0"/>
+        <w:rPr>
+          <w:rFonts w:ascii="Arial" w:hAnsi="Arial" w:cs="Arial"/>
+          <w:bCs/>
+          <w:color w:val="000000" w:themeColor="text1"/>
+          <w:sz w:val="22"/>
+          <w:szCs w:val="22"/>
+        </w:rPr>
+      </w:pPr>
+    </w:p>
+    <w:p>
+      <w:pPr>
+        <w:pStyle w:val="NormalWeb"/>
+        <w:tabs>
+          <w:tab w:val="left" w:pos="270"/>
+        </w:tabs>
+        <w:spacing w:before="0" w:beforeAutospacing="0" w:after="60" w:afterAutospacing="0"/>
+        <w:rPr>
+          <w:rFonts w:ascii="Arial" w:hAnsi="Arial" w:cs="Arial"/>
+          <w:bCs/>
+          <w:color w:val="000000" w:themeColor="text1"/>
+          <w:sz w:val="22"/>
+          <w:szCs w:val="22"/>
         </w:rPr>
       </w:pPr>
     </w:p>
@@ -438,6 +474,22 @@
     <w:p>
       <w:pPr>
         <w:pStyle w:val="NormalWeb"/>
+        <w:tabs>
+          <w:tab w:val="left" w:pos="270"/>
+        </w:tabs>
+        <w:spacing w:before="0" w:beforeAutospacing="0" w:after="60" w:afterAutospacing="0"/>
+        <w:rPr>
+          <w:rFonts w:ascii="Arial" w:hAnsi="Arial" w:cs="Arial"/>
+          <w:bCs/>
+          <w:color w:val="000000" w:themeColor="text1"/>
+          <w:sz w:val="22"/>
+          <w:szCs w:val="22"/>
+        </w:rPr>
+      </w:pPr>
+    </w:p>
+    <w:p>
+      <w:pPr>
+        <w:pStyle w:val="NormalWeb"/>
         <w:numPr>
           <w:ilvl w:val="0"/>
           <w:numId w:val="18"/>
@@ -464,6 +516,36 @@
         </w:rPr>
         <w:t>Read the accompanying instructions before you complete the CF-1.</w:t>
       </w:r>
+    </w:p>
+    <w:p>
+      <w:pPr>
+        <w:pStyle w:val="NormalWeb"/>
+        <w:tabs>
+          <w:tab w:val="left" w:pos="270"/>
+        </w:tabs>
+        <w:spacing w:before="0" w:beforeAutospacing="0" w:after="60" w:afterAutospacing="0"/>
+        <w:rPr>
+          <w:rFonts w:ascii="Arial" w:hAnsi="Arial" w:cs="Arial"/>
+          <w:color w:val="000000" w:themeColor="text1"/>
+          <w:sz w:val="22"/>
+          <w:szCs w:val="22"/>
+        </w:rPr>
+      </w:pPr>
+    </w:p>
+    <w:p>
+      <w:pPr>
+        <w:pStyle w:val="NormalWeb"/>
+        <w:tabs>
+          <w:tab w:val="left" w:pos="270"/>
+        </w:tabs>
+        <w:spacing w:before="0" w:beforeAutospacing="0" w:after="60" w:afterAutospacing="0"/>
+        <w:rPr>
+          <w:rFonts w:ascii="Arial" w:hAnsi="Arial" w:cs="Arial"/>
+          <w:color w:val="000000" w:themeColor="text1"/>
+          <w:sz w:val="22"/>
+          <w:szCs w:val="22"/>
+        </w:rPr>
+      </w:pPr>
     </w:p>
     <w:p>
       <w:pPr>
@@ -665,21 +747,129 @@
                 <w:rFonts w:ascii="Calibri" w:hAnsi="Calibri" w:cs="Calibri"/>
                 <w:color w:val="000000" w:themeColor="text1"/>
               </w:rPr>
-              <w:t>It was adapted from a collection of best practices learned from previous collaborative projects and informed by PRINCE2{</w:t>
+              <w:t>It was adapted from a collection of best practices learned from previous collaborative projects and informed by PRINCE2</w:t>
             </w:r>
             <w:r>
               <w:rPr>
                 <w:rFonts w:ascii="Calibri" w:hAnsi="Calibri" w:cs="Calibri"/>
                 <w:color w:val="000000" w:themeColor="text1"/>
               </w:rPr>
-              <w:t>Axelos,2017</w:t>
+              <w:fldChar w:fldCharType="begin"/>
             </w:r>
             <w:r>
               <w:rPr>
                 <w:rFonts w:ascii="Calibri" w:hAnsi="Calibri" w:cs="Calibri"/>
                 <w:color w:val="000000" w:themeColor="text1"/>
               </w:rPr>
-              <w:t>}, and the PMBOK Guide{Rose,2013}.</w:t>
+              <w:instrText xml:space="preserve"> ADDIN EN.CITE &lt;EndNote&gt;&lt;Cite&gt;&lt;Year&gt;2017&lt;/Year&gt;&lt;RecNum&gt;34&lt;/RecNum&gt;&lt;DisplayText&gt;[1]&lt;/DisplayText&gt;&lt;record&gt;&lt;rec-number&gt;34&lt;/rec-number&gt;&lt;foreign-keys&gt;&lt;key app="EN" db-id="xve0e90auaet5wewpzdp2r2qz5zrxe99svee" timestamp="1564792902"&gt;34&lt;/key&gt;&lt;/foreign-keys&gt;&lt;ref-type name="Book"&gt;6&lt;/ref-type&gt;&lt;contributors&gt;&lt;tertiary-authors&gt;&lt;author&gt;Axelos Limited&lt;/author&gt;&lt;/tertiary-authors&gt;&lt;/contributors&gt;&lt;titles&gt;&lt;title&gt;Managing successful projects with PRINCE2®&lt;/title&gt;&lt;/titles&gt;&lt;pages&gt;405&lt;/pages&gt;&lt;edition&gt;Sixth edition, 2017 edition&lt;/edition&gt;&lt;dates&gt;&lt;year&gt;2017&lt;/year&gt;&lt;pub-dates&gt;&lt;date&gt;2017&lt;/date&gt;&lt;/pub-dates&gt;&lt;/dates&gt;&lt;pub-location&gt;London&lt;/pub-location&gt;&lt;publisher&gt;TSO&lt;/publisher&gt;&lt;isbn&gt;9780113315338&lt;/isbn&gt;&lt;urls&gt;&lt;/urls&gt;&lt;remote-database-provider&gt;Gemeinsamer Bibliotheksverbund ISBN&lt;/remote-database-provider&gt;&lt;language&gt;eng&lt;/language&gt;&lt;/record&gt;&lt;/Cite&gt;&lt;/EndNote&gt;</w:instrText>
+            </w:r>
+            <w:r>
+              <w:rPr>
+                <w:rFonts w:ascii="Calibri" w:hAnsi="Calibri" w:cs="Calibri"/>
+                <w:color w:val="000000" w:themeColor="text1"/>
+              </w:rPr>
+              <w:fldChar w:fldCharType="separate"/>
+            </w:r>
+            <w:r>
+              <w:rPr>
+                <w:rFonts w:ascii="Calibri" w:hAnsi="Calibri" w:cs="Calibri"/>
+                <w:noProof/>
+                <w:color w:val="000000" w:themeColor="text1"/>
+              </w:rPr>
+              <w:t>[</w:t>
+            </w:r>
+            <w:hyperlink w:anchor="_ENREF_1" w:tooltip=", 2017 #34" w:history="1">
+              <w:r>
+                <w:rPr>
+                  <w:rFonts w:ascii="Calibri" w:hAnsi="Calibri" w:cs="Calibri"/>
+                  <w:noProof/>
+                  <w:color w:val="000000" w:themeColor="text1"/>
+                </w:rPr>
+                <w:t>1</w:t>
+              </w:r>
+            </w:hyperlink>
+            <w:r>
+              <w:rPr>
+                <w:rFonts w:ascii="Calibri" w:hAnsi="Calibri" w:cs="Calibri"/>
+                <w:noProof/>
+                <w:color w:val="000000" w:themeColor="text1"/>
+              </w:rPr>
+              <w:t>]</w:t>
+            </w:r>
+            <w:r>
+              <w:rPr>
+                <w:rFonts w:ascii="Calibri" w:hAnsi="Calibri" w:cs="Calibri"/>
+                <w:color w:val="000000" w:themeColor="text1"/>
+              </w:rPr>
+              <w:fldChar w:fldCharType="end"/>
+            </w:r>
+            <w:r>
+              <w:rPr>
+                <w:rFonts w:ascii="Calibri" w:hAnsi="Calibri" w:cs="Calibri"/>
+                <w:color w:val="000000" w:themeColor="text1"/>
+              </w:rPr>
+              <w:t>, and the PMBOK Guide</w:t>
+            </w:r>
+            <w:r>
+              <w:rPr>
+                <w:rFonts w:ascii="Calibri" w:hAnsi="Calibri" w:cs="Calibri"/>
+                <w:color w:val="000000" w:themeColor="text1"/>
+              </w:rPr>
+              <w:fldChar w:fldCharType="begin"/>
+            </w:r>
+            <w:r>
+              <w:rPr>
+                <w:rFonts w:ascii="Calibri" w:hAnsi="Calibri" w:cs="Calibri"/>
+                <w:color w:val="000000" w:themeColor="text1"/>
+              </w:rPr>
+              <w:instrText xml:space="preserve"> ADDIN EN.CITE &lt;EndNote&gt;&lt;Cite&gt;&lt;Author&gt;Rose&lt;/Author&gt;&lt;Year&gt;2013&lt;/Year&gt;&lt;RecNum&gt;18&lt;/RecNum&gt;&lt;DisplayText&gt;[2]&lt;/DisplayText&gt;&lt;record&gt;&lt;rec-number&gt;18&lt;/rec-number&gt;&lt;foreign-keys&gt;&lt;key app="EN" db-id="xve0e90auaet5wewpzdp2r2qz5zrxe99svee" timestamp="1564783413"&gt;18&lt;/key&gt;&lt;/foreign-keys&gt;&lt;ref-type name="Journal Article"&gt;17&lt;/ref-type&gt;&lt;contributors&gt;&lt;authors&gt;&lt;author&gt;Rose, Kenneth H&lt;/author&gt;&lt;/authors&gt;&lt;/contributors&gt;&lt;titles&gt;&lt;title&gt;A Guide to the Project Management Body of Knowledge (PMBOK® Guide)—Fifth Edition&lt;/title&gt;&lt;secondary-title&gt;Project management journal&lt;/secondary-title&gt;&lt;/titles&gt;&lt;periodical&gt;&lt;full-title&gt;Project management journal&lt;/full-title&gt;&lt;/periodical&gt;&lt;pages&gt;e1-e1&lt;/pages&gt;&lt;volume&gt;44&lt;/volume&gt;&lt;number&gt;3&lt;/number&gt;&lt;dates&gt;&lt;year&gt;2013&lt;/year&gt;&lt;/dates&gt;&lt;isbn&gt;8756-9728&lt;/isbn&gt;&lt;urls&gt;&lt;/urls&gt;&lt;/record&gt;&lt;/Cite&gt;&lt;/EndNote&gt;</w:instrText>
+            </w:r>
+            <w:r>
+              <w:rPr>
+                <w:rFonts w:ascii="Calibri" w:hAnsi="Calibri" w:cs="Calibri"/>
+                <w:color w:val="000000" w:themeColor="text1"/>
+              </w:rPr>
+              <w:fldChar w:fldCharType="separate"/>
+            </w:r>
+            <w:r>
+              <w:rPr>
+                <w:rFonts w:ascii="Calibri" w:hAnsi="Calibri" w:cs="Calibri"/>
+                <w:noProof/>
+                <w:color w:val="000000" w:themeColor="text1"/>
+              </w:rPr>
+              <w:t>[</w:t>
+            </w:r>
+            <w:hyperlink w:anchor="_ENREF_2" w:tooltip="Rose, 2013 #18" w:history="1">
+              <w:r>
+                <w:rPr>
+                  <w:rFonts w:ascii="Calibri" w:hAnsi="Calibri" w:cs="Calibri"/>
+                  <w:noProof/>
+                  <w:color w:val="000000" w:themeColor="text1"/>
+                </w:rPr>
+                <w:t>2</w:t>
+              </w:r>
+            </w:hyperlink>
+            <w:r>
+              <w:rPr>
+                <w:rFonts w:ascii="Calibri" w:hAnsi="Calibri" w:cs="Calibri"/>
+                <w:noProof/>
+                <w:color w:val="000000" w:themeColor="text1"/>
+              </w:rPr>
+              <w:t>]</w:t>
+            </w:r>
+            <w:r>
+              <w:rPr>
+                <w:rFonts w:ascii="Calibri" w:hAnsi="Calibri" w:cs="Calibri"/>
+                <w:color w:val="000000" w:themeColor="text1"/>
+              </w:rPr>
+              <w:fldChar w:fldCharType="end"/>
+            </w:r>
+            <w:r>
+              <w:rPr>
+                <w:rFonts w:ascii="Calibri" w:hAnsi="Calibri" w:cs="Calibri"/>
+                <w:color w:val="000000" w:themeColor="text1"/>
+              </w:rPr>
+              <w:t>.</w:t>
             </w:r>
           </w:p>
         </w:tc>
@@ -1105,6 +1295,7 @@
                 <w:sz w:val="22"/>
                 <w:szCs w:val="22"/>
               </w:rPr>
+              <w:lastRenderedPageBreak/>
               <w:t>Roles</w:t>
             </w:r>
             <w:r>
@@ -1274,7 +1465,6 @@
                 <w:sz w:val="22"/>
                 <w:szCs w:val="22"/>
               </w:rPr>
-              <w:lastRenderedPageBreak/>
               <w:tab/>
             </w:r>
             <w:r>
@@ -1465,7 +1655,6 @@
                 <w:sz w:val="22"/>
                 <w:szCs w:val="22"/>
               </w:rPr>
-              <w:lastRenderedPageBreak/>
               <w:t>Definitions:</w:t>
             </w:r>
           </w:p>
@@ -2518,7 +2707,7 @@
                           </pic:cNvPicPr>
                         </pic:nvPicPr>
                         <pic:blipFill>
-                          <a:blip r:embed="rId8">
+                          <a:blip r:embed="rId9">
                             <a:extLst>
                               <a:ext uri="{28A0092B-C50C-407E-A947-70E740481C1C}">
                                 <a14:useLocalDpi xmlns:a14="http://schemas.microsoft.com/office/drawing/2010/main" val="0"/>
@@ -3071,7 +3260,6 @@
                     </w:rPr>
                     <w:t>2</w:t>
                   </w:r>
-                  <w:commentRangeStart w:id="0"/>
                   <w:r>
                     <w:rPr>
                       <w:b/>
@@ -3084,17 +3272,6 @@
                       <w:color w:val="000000" w:themeColor="text1"/>
                     </w:rPr>
                     <w:t xml:space="preserve"> Consortium Agreement</w:t>
-                  </w:r>
-                  <w:commentRangeEnd w:id="0"/>
-                  <w:r>
-                    <w:rPr>
-                      <w:rStyle w:val="CommentReference"/>
-                      <w:rFonts w:ascii="Arial" w:eastAsia="Arial" w:hAnsi="Arial" w:cs="Arial"/>
-                      <w:color w:val="000000" w:themeColor="text1"/>
-                      <w:spacing w:val="0"/>
-                      <w:lang w:val="en"/>
-                    </w:rPr>
-                    <w:commentReference w:id="0"/>
                   </w:r>
                 </w:p>
               </w:tc>
@@ -4822,8 +4999,6 @@
               </w:rPr>
               <w:t>4</w:t>
             </w:r>
-            <w:bookmarkStart w:id="1" w:name="_GoBack"/>
-            <w:bookmarkEnd w:id="1"/>
             <w:r>
               <w:rPr>
                 <w:rFonts w:ascii="Arial" w:hAnsi="Arial" w:cs="Arial"/>
@@ -5103,45 +5278,84 @@
           </w:tcPr>
           <w:p>
             <w:pPr>
-              <w:tabs>
-                <w:tab w:val="left" w:pos="270"/>
-              </w:tabs>
-              <w:rPr>
-                <w:rFonts w:eastAsia="Times New Roman" w:cs="Times New Roman"/>
+              <w:rPr>
                 <w:color w:val="000000" w:themeColor="text1"/>
               </w:rPr>
             </w:pPr>
-            <w:r>
-              <w:rPr>
-                <w:rFonts w:eastAsia="Times New Roman" w:cs="Arial"/>
-                <w:color w:val="000000" w:themeColor="text1"/>
-              </w:rPr>
-              <w:br/>
-            </w:r>
-            <w:r>
-              <w:rPr>
-                <w:rFonts w:eastAsia="Times New Roman" w:cs="Arial"/>
-                <w:color w:val="000000" w:themeColor="text1"/>
-              </w:rPr>
-              <w:t>{</w:t>
-            </w:r>
-            <w:hyperlink r:id="rId11" w:history="1">
-              <w:r>
-                <w:rPr>
-                  <w:rFonts w:eastAsia="Times New Roman" w:cs="Arial"/>
-                  <w:color w:val="000000" w:themeColor="text1"/>
-                  <w:u w:val="single"/>
-                </w:rPr>
-                <w:t>PMI,2017</w:t>
-              </w:r>
-            </w:hyperlink>
-            <w:r>
-              <w:rPr>
-                <w:rFonts w:eastAsia="Times New Roman" w:cs="Arial"/>
-                <w:color w:val="000000" w:themeColor="text1"/>
-              </w:rPr>
-              <w:t>}"Project management body of knowledge (pmbok® guide)." Project Management Institute (PMI). 2017.</w:t>
-            </w:r>
+          </w:p>
+          <w:p>
+            <w:pPr>
+              <w:pStyle w:val="EndNoteBibliography"/>
+              <w:ind w:left="720" w:hanging="720"/>
+            </w:pPr>
+            <w:r>
+              <w:rPr>
+                <w:color w:val="000000" w:themeColor="text1"/>
+              </w:rPr>
+              <w:fldChar w:fldCharType="begin"/>
+            </w:r>
+            <w:r>
+              <w:rPr>
+                <w:color w:val="000000" w:themeColor="text1"/>
+              </w:rPr>
+              <w:instrText xml:space="preserve"> ADDIN EN.REFLIST </w:instrText>
+            </w:r>
+            <w:r>
+              <w:rPr>
+                <w:color w:val="000000" w:themeColor="text1"/>
+              </w:rPr>
+              <w:fldChar w:fldCharType="separate"/>
+            </w:r>
+            <w:bookmarkStart w:id="0" w:name="_ENREF_1"/>
+            <w:r>
+              <w:t>1.</w:t>
+            </w:r>
+            <w:r>
+              <w:tab/>
+            </w:r>
+            <w:r>
+              <w:rPr>
+                <w:i/>
+              </w:rPr>
+              <w:t>Managing successful projects with PRINCE2®</w:t>
+            </w:r>
+            <w:r>
+              <w:t>. Sixth edition, 2017 edition ed. 2017, London: TSO. 405.</w:t>
+            </w:r>
+            <w:bookmarkEnd w:id="0"/>
+          </w:p>
+          <w:p>
+            <w:pPr>
+              <w:pStyle w:val="EndNoteBibliography"/>
+              <w:ind w:left="720" w:hanging="720"/>
+            </w:pPr>
+            <w:bookmarkStart w:id="1" w:name="_ENREF_2"/>
+            <w:r>
+              <w:t>2.</w:t>
+            </w:r>
+            <w:r>
+              <w:tab/>
+              <w:t xml:space="preserve">Rose, K.H., </w:t>
+            </w:r>
+            <w:r>
+              <w:rPr>
+                <w:i/>
+              </w:rPr>
+              <w:t>A Guide to the Project Management Body of Knowledge (PMBOK® Guide)—Fifth Edition.</w:t>
+            </w:r>
+            <w:r>
+              <w:t xml:space="preserve"> Project management journal, 2013. </w:t>
+            </w:r>
+            <w:r>
+              <w:rPr>
+                <w:b/>
+              </w:rPr>
+              <w:t>44</w:t>
+            </w:r>
+            <w:r>
+              <w:t>(3): p. e1-e1.</w:t>
+            </w:r>
+            <w:bookmarkEnd w:id="1"/>
           </w:p>
           <w:p>
             <w:pPr>
@@ -5149,200 +5363,17 @@
                 <w:tab w:val="left" w:pos="270"/>
               </w:tabs>
               <w:rPr>
-                <w:rFonts w:eastAsia="Times New Roman" w:cs="Times New Roman"/>
+                <w:rFonts w:ascii="Arial" w:hAnsi="Arial" w:cs="Arial"/>
+                <w:b/>
                 <w:color w:val="000000" w:themeColor="text1"/>
               </w:rPr>
             </w:pPr>
             <w:r>
               <w:rPr>
-                <w:rFonts w:eastAsia="Times New Roman" w:cs="Arial"/>
-                <w:color w:val="000000" w:themeColor="text1"/>
-                <w:shd w:val="clear" w:color="auto" w:fill="FFFFFF"/>
-              </w:rPr>
-              <w:t>{</w:t>
-            </w:r>
-            <w:r>
-              <w:rPr>
-                <w:rFonts w:eastAsia="Times New Roman" w:cs="Arial"/>
-                <w:color w:val="000000" w:themeColor="text1"/>
-                <w:u w:val="single"/>
-                <w:shd w:val="clear" w:color="auto" w:fill="FFFFFF"/>
-              </w:rPr>
-              <w:t>Axelos</w:t>
-            </w:r>
-            <w:r>
-              <w:rPr>
-                <w:rFonts w:eastAsia="Times New Roman" w:cs="Arial"/>
-                <w:color w:val="000000" w:themeColor="text1"/>
-                <w:u w:val="single"/>
-                <w:shd w:val="clear" w:color="auto" w:fill="FFFFFF"/>
-              </w:rPr>
-              <w:t>,201</w:t>
-            </w:r>
-            <w:r>
-              <w:rPr>
-                <w:rFonts w:eastAsia="Times New Roman" w:cs="Arial"/>
-                <w:color w:val="000000" w:themeColor="text1"/>
-                <w:u w:val="single"/>
-                <w:shd w:val="clear" w:color="auto" w:fill="FFFFFF"/>
-              </w:rPr>
-              <w:t>7</w:t>
-            </w:r>
-            <w:r>
-              <w:rPr>
-                <w:rFonts w:eastAsia="Times New Roman" w:cs="Arial"/>
-                <w:color w:val="000000" w:themeColor="text1"/>
-                <w:shd w:val="clear" w:color="auto" w:fill="FFFFFF"/>
-              </w:rPr>
-              <w:t>}</w:t>
-            </w:r>
-            <w:r>
-              <w:rPr>
-                <w:rFonts w:ascii="Arial" w:hAnsi="Arial" w:cs="Arial"/>
-                <w:color w:val="222222"/>
-                <w:sz w:val="20"/>
-                <w:szCs w:val="20"/>
-              </w:rPr>
-              <w:t>Axelos Limited. ( 2017 ). Managing Successful Projects with PRINCE2 ® (6th ed.). United Kingdom: TSO, ISBN: </w:t>
-            </w:r>
-            <w:r>
-              <w:rPr>
-                <w:rFonts w:ascii="Arial" w:hAnsi="Arial" w:cs="Arial"/>
-                <w:bCs/>
-                <w:sz w:val="20"/>
-                <w:szCs w:val="20"/>
-              </w:rPr>
-              <w:t>9780113315338</w:t>
-            </w:r>
-          </w:p>
-          <w:p>
-            <w:pPr>
-              <w:tabs>
-                <w:tab w:val="left" w:pos="270"/>
-              </w:tabs>
-              <w:rPr>
-                <w:rFonts w:eastAsia="Times New Roman" w:cs="Arial"/>
-                <w:color w:val="000000" w:themeColor="text1"/>
-              </w:rPr>
-            </w:pPr>
-            <w:r>
-              <w:rPr>
-                <w:rFonts w:eastAsia="Times New Roman" w:cs="Arial"/>
-                <w:color w:val="000000" w:themeColor="text1"/>
-              </w:rPr>
-              <w:t>{</w:t>
-            </w:r>
-            <w:hyperlink r:id="rId12" w:history="1">
-              <w:r>
-                <w:rPr>
-                  <w:rFonts w:eastAsia="Times New Roman" w:cs="Arial"/>
-                  <w:color w:val="000000" w:themeColor="text1"/>
-                  <w:u w:val="single"/>
-                </w:rPr>
-                <w:t>Eecke,2014</w:t>
-              </w:r>
-            </w:hyperlink>
-            <w:r>
-              <w:rPr>
-                <w:rFonts w:eastAsia="Times New Roman" w:cs="Arial"/>
-                <w:color w:val="000000" w:themeColor="text1"/>
-              </w:rPr>
-              <w:t>}</w:t>
-            </w:r>
-            <w:r>
-              <w:rPr>
-                <w:rFonts w:eastAsia="Times New Roman" w:cs="Arial"/>
-                <w:color w:val="000000" w:themeColor="text1"/>
-              </w:rPr>
-              <w:t>doi: 10.2777/74929</w:t>
-            </w:r>
-          </w:p>
-          <w:p>
-            <w:pPr>
-              <w:tabs>
-                <w:tab w:val="left" w:pos="270"/>
-              </w:tabs>
-              <w:rPr>
-                <w:rFonts w:eastAsia="Times New Roman" w:cs="Times New Roman"/>
-                <w:color w:val="000000" w:themeColor="text1"/>
-              </w:rPr>
-            </w:pPr>
-            <w:r>
-              <w:rPr>
-                <w:rFonts w:eastAsia="Times New Roman" w:cs="Arial"/>
-                <w:color w:val="000000" w:themeColor="text1"/>
-              </w:rPr>
-              <w:t>{</w:t>
-            </w:r>
-            <w:hyperlink r:id="rId13" w:history="1">
-              <w:r>
-                <w:rPr>
-                  <w:rFonts w:eastAsia="Times New Roman" w:cs="Arial"/>
-                  <w:color w:val="000000" w:themeColor="text1"/>
-                  <w:u w:val="single"/>
-                </w:rPr>
-                <w:t>DESCA,2016</w:t>
-              </w:r>
-            </w:hyperlink>
-            <w:r>
-              <w:rPr>
-                <w:rFonts w:eastAsia="Times New Roman" w:cs="Arial"/>
-                <w:color w:val="000000" w:themeColor="text1"/>
-              </w:rPr>
-              <w:t>} “Horizon 2020 Model Consortium Agreement, Version 1.2”. Development of Simplified Consortium Agreement (DESCA). March 2016.</w:t>
-            </w:r>
-          </w:p>
-          <w:p>
-            <w:pPr>
-              <w:tabs>
-                <w:tab w:val="left" w:pos="270"/>
-              </w:tabs>
-              <w:rPr>
-                <w:rFonts w:eastAsia="Times New Roman" w:cs="Arial"/>
-                <w:color w:val="000000" w:themeColor="text1"/>
-              </w:rPr>
-            </w:pPr>
-            <w:r>
-              <w:rPr>
-                <w:rFonts w:eastAsia="Times New Roman" w:cs="Arial"/>
-                <w:color w:val="000000" w:themeColor="text1"/>
-              </w:rPr>
-              <w:t>{</w:t>
-            </w:r>
-            <w:hyperlink r:id="rId14" w:history="1">
-              <w:r>
-                <w:rPr>
-                  <w:rFonts w:eastAsia="Times New Roman" w:cs="Arial"/>
-                  <w:color w:val="000000" w:themeColor="text1"/>
-                  <w:u w:val="single"/>
-                </w:rPr>
-                <w:t>Mâsse,2008</w:t>
-              </w:r>
-            </w:hyperlink>
-            <w:r>
-              <w:rPr>
-                <w:rFonts w:eastAsia="Times New Roman" w:cs="Arial"/>
-                <w:color w:val="000000" w:themeColor="text1"/>
-              </w:rPr>
-              <w:t>}Mâsse, Louise C., et al. "Measuring collaboration and transdisciplinary integration in team science." American journal of preventive medicine 35.2 (2008): S151-S160.</w:t>
-            </w:r>
-          </w:p>
-          <w:p>
-            <w:pPr>
-              <w:pStyle w:val="NormalWeb"/>
-              <w:tabs>
-                <w:tab w:val="left" w:pos="270"/>
-              </w:tabs>
-              <w:spacing w:before="0" w:beforeAutospacing="0" w:after="0" w:afterAutospacing="0"/>
-              <w:textAlignment w:val="baseline"/>
-              <w:rPr>
-                <w:rFonts w:ascii="Arial" w:hAnsi="Arial" w:cs="Arial"/>
-                <w:b/>
-                <w:color w:val="000000" w:themeColor="text1"/>
-                <w:sz w:val="22"/>
-                <w:szCs w:val="22"/>
-              </w:rPr>
-            </w:pPr>
+                <w:color w:val="000000" w:themeColor="text1"/>
+              </w:rPr>
+              <w:fldChar w:fldCharType="end"/>
+            </w:r>
           </w:p>
         </w:tc>
       </w:tr>
@@ -5462,19 +5493,19 @@
               <w:tblLook w:val="04A0" w:firstRow="1" w:lastRow="0" w:firstColumn="1" w:lastColumn="0" w:noHBand="0" w:noVBand="1"/>
             </w:tblPr>
             <w:tblGrid>
-              <w:gridCol w:w="1457"/>
-              <w:gridCol w:w="1312"/>
-              <w:gridCol w:w="1681"/>
-              <w:gridCol w:w="1515"/>
-              <w:gridCol w:w="3169"/>
+              <w:gridCol w:w="1420"/>
+              <w:gridCol w:w="870"/>
+              <w:gridCol w:w="2173"/>
+              <w:gridCol w:w="1513"/>
+              <w:gridCol w:w="3158"/>
             </w:tblGrid>
             <w:tr>
               <w:trPr>
-                <w:trHeight w:val="322"/>
+                <w:trHeight w:val="557"/>
               </w:trPr>
               <w:tc>
                 <w:tcPr>
-                  <w:tcW w:w="0" w:type="auto"/>
+                  <w:tcW w:w="1425" w:type="dxa"/>
                   <w:tcBorders>
                     <w:top w:val="nil"/>
                     <w:bottom w:val="single" w:sz="12" w:space="0" w:color="auto"/>
@@ -5515,13 +5546,67 @@
                       <w:color w:val="000000" w:themeColor="text1"/>
                     </w:rPr>
                     <w:br/>
-                    <w:t>(YYYYMMDD)</w:t>
+                  </w:r>
+                  <w:r>
+                    <w:rPr>
+                      <w:rFonts w:eastAsia="Times New Roman" w:cs="Arial"/>
+                      <w:b/>
+                      <w:bCs/>
+                      <w:color w:val="000000" w:themeColor="text1"/>
+                      <w:sz w:val="16"/>
+                      <w:szCs w:val="16"/>
+                    </w:rPr>
+                    <w:t>(</w:t>
+                  </w:r>
+                  <w:r>
+                    <w:rPr>
+                      <w:rFonts w:eastAsia="Times New Roman" w:cs="Arial"/>
+                      <w:b/>
+                      <w:bCs/>
+                      <w:color w:val="000000" w:themeColor="text1"/>
+                      <w:sz w:val="16"/>
+                      <w:szCs w:val="16"/>
+                    </w:rPr>
+                    <w:t>YYYY</w:t>
+                  </w:r>
+                  <w:r>
+                    <w:rPr>
+                      <w:rFonts w:eastAsia="Times New Roman" w:cs="Arial"/>
+                      <w:b/>
+                      <w:bCs/>
+                      <w:color w:val="000000" w:themeColor="text1"/>
+                      <w:sz w:val="16"/>
+                      <w:szCs w:val="16"/>
+                    </w:rPr>
+                    <w:t>-MMM-</w:t>
+                  </w:r>
+                  <w:r>
+                    <w:rPr>
+                      <w:rFonts w:eastAsia="Times New Roman" w:cs="Arial"/>
+                      <w:b/>
+                      <w:bCs/>
+                      <w:color w:val="000000" w:themeColor="text1"/>
+                      <w:sz w:val="16"/>
+                      <w:szCs w:val="16"/>
+                    </w:rPr>
+                    <w:t>DD</w:t>
+                  </w:r>
+                  <w:r>
+                    <w:rPr>
+                      <w:rFonts w:eastAsia="Times New Roman" w:cs="Arial"/>
+                      <w:b/>
+                      <w:bCs/>
+                      <w:color w:val="000000" w:themeColor="text1"/>
+                      <w:sz w:val="16"/>
+                      <w:szCs w:val="16"/>
+                    </w:rPr>
+                    <w:t>)</w:t>
                   </w:r>
                 </w:p>
               </w:tc>
               <w:tc>
                 <w:tcPr>
-                  <w:tcW w:w="1312" w:type="dxa"/>
+                  <w:tcW w:w="852" w:type="dxa"/>
                   <w:tcBorders>
                     <w:top w:val="nil"/>
                     <w:bottom w:val="single" w:sz="12" w:space="0" w:color="auto"/>
@@ -5553,7 +5638,7 @@
               </w:tc>
               <w:tc>
                 <w:tcPr>
-                  <w:tcW w:w="1681" w:type="dxa"/>
+                  <w:tcW w:w="2173" w:type="dxa"/>
                   <w:tcBorders>
                     <w:top w:val="nil"/>
                     <w:bottom w:val="single" w:sz="12" w:space="0" w:color="auto"/>
@@ -5669,7 +5754,7 @@
               </w:trPr>
               <w:tc>
                 <w:tcPr>
-                  <w:tcW w:w="0" w:type="auto"/>
+                  <w:tcW w:w="1425" w:type="dxa"/>
                   <w:tcBorders>
                     <w:top w:val="single" w:sz="12" w:space="0" w:color="auto"/>
                   </w:tcBorders>
@@ -5697,13 +5782,13 @@
                       <w:rFonts w:eastAsia="Times New Roman" w:cs="Times New Roman"/>
                       <w:color w:val="000000" w:themeColor="text1"/>
                     </w:rPr>
-                    <w:t>2018072019</w:t>
+                    <w:t>2019-Aug-02</w:t>
                   </w:r>
                 </w:p>
               </w:tc>
               <w:tc>
                 <w:tcPr>
-                  <w:tcW w:w="1312" w:type="dxa"/>
+                  <w:tcW w:w="852" w:type="dxa"/>
                   <w:tcBorders>
                     <w:top w:val="single" w:sz="12" w:space="0" w:color="auto"/>
                   </w:tcBorders>
@@ -5730,7 +5815,7 @@
               </w:tc>
               <w:tc>
                 <w:tcPr>
-                  <w:tcW w:w="1681" w:type="dxa"/>
+                  <w:tcW w:w="2173" w:type="dxa"/>
                   <w:tcBorders>
                     <w:top w:val="single" w:sz="12" w:space="0" w:color="auto"/>
                   </w:tcBorders>
@@ -5758,22 +5843,77 @@
                       <w:rFonts w:eastAsia="Times New Roman" w:cs="Times New Roman"/>
                       <w:color w:val="000000" w:themeColor="text1"/>
                     </w:rPr>
-                    <w:t>&lt;</w:t>
+                    <w:t xml:space="preserve">Github </w:t>
                   </w:r>
                   <w:r>
                     <w:rPr>
                       <w:rFonts w:eastAsia="Times New Roman" w:cs="Times New Roman"/>
                       <w:color w:val="000000" w:themeColor="text1"/>
-                      <w:highlight w:val="yellow"/>
-                    </w:rPr>
-                    <w:t>DOI</w:t>
-                  </w:r>
-                  <w:r>
+                    </w:rPr>
+                    <w:t xml:space="preserve">repo: </w:t>
+                  </w:r>
+                </w:p>
+                <w:p>
+                  <w:pPr>
+                    <w:tabs>
+                      <w:tab w:val="left" w:pos="270"/>
+                    </w:tabs>
+                    <w:spacing w:after="0" w:line="240" w:lineRule="auto"/>
                     <w:rPr>
                       <w:rFonts w:eastAsia="Times New Roman" w:cs="Times New Roman"/>
                       <w:color w:val="000000" w:themeColor="text1"/>
                     </w:rPr>
-                    <w:t>&gt;</w:t>
+                  </w:pPr>
+                  <w:hyperlink r:id="rId10" w:history="1">
+                    <w:r>
+                      <w:rPr>
+                        <w:rStyle w:val="Hyperlink"/>
+                        <w:rFonts w:eastAsia="Times New Roman" w:cs="Times New Roman"/>
+                      </w:rPr>
+                      <w:t>http://bit.ly/2YFS3lM</w:t>
+                    </w:r>
+                  </w:hyperlink>
+                  <w:r>
+                    <w:rPr>
+                      <w:rFonts w:eastAsia="Times New Roman" w:cs="Times New Roman"/>
+                      <w:color w:val="000000" w:themeColor="text1"/>
+                    </w:rPr>
+                    <w:t xml:space="preserve"> </w:t>
+                  </w:r>
+                </w:p>
+                <w:p>
+                  <w:pPr>
+                    <w:tabs>
+                      <w:tab w:val="left" w:pos="270"/>
+                    </w:tabs>
+                    <w:spacing w:after="0" w:line="240" w:lineRule="auto"/>
+                    <w:rPr>
+                      <w:rFonts w:eastAsia="Times New Roman" w:cs="Times New Roman"/>
+                      <w:color w:val="000000" w:themeColor="text1"/>
+                    </w:rPr>
+                  </w:pPr>
+                  <w:r>
+                    <w:rPr>
+                      <w:rFonts w:eastAsia="Times New Roman" w:cs="Times New Roman"/>
+                      <w:color w:val="000000" w:themeColor="text1"/>
+                    </w:rPr>
+                    <w:t>commit:</w:t>
+                  </w:r>
+                  <w:r>
+                    <w:rPr>
+                      <w:rFonts w:eastAsia="Times New Roman" w:cs="Times New Roman"/>
+                      <w:color w:val="000000" w:themeColor="text1"/>
+                    </w:rPr>
+                    <w:t xml:space="preserve"> </w:t>
+                  </w:r>
+                  <w:bookmarkStart w:id="2" w:name="_GoBack"/>
+                  <w:bookmarkEnd w:id="2"/>
+                  <w:r>
+                    <w:rPr>
+                      <w:rFonts w:eastAsia="Times New Roman" w:cs="Times New Roman"/>
+                      <w:color w:val="000000" w:themeColor="text1"/>
+                    </w:rPr>
+                    <w:t xml:space="preserve"> </w:t>
                   </w:r>
                 </w:p>
               </w:tc>
@@ -5841,7 +5981,14 @@
                       <w:rFonts w:eastAsia="Times New Roman" w:cs="Times New Roman"/>
                       <w:color w:val="000000" w:themeColor="text1"/>
                     </w:rPr>
-                    <w:t>Original template</w:t>
+                    <w:t xml:space="preserve">Original </w:t>
+                  </w:r>
+                  <w:r>
+                    <w:rPr>
+                      <w:rFonts w:eastAsia="Times New Roman" w:cs="Times New Roman"/>
+                      <w:color w:val="000000" w:themeColor="text1"/>
+                    </w:rPr>
+                    <w:t>protocol</w:t>
                   </w:r>
                 </w:p>
               </w:tc>
@@ -5852,7 +5999,7 @@
               </w:trPr>
               <w:tc>
                 <w:tcPr>
-                  <w:tcW w:w="0" w:type="auto"/>
+                  <w:tcW w:w="1425" w:type="dxa"/>
                   <w:tcBorders>
                     <w:bottom w:val="nil"/>
                   </w:tcBorders>
@@ -5878,7 +6025,7 @@
               </w:tc>
               <w:tc>
                 <w:tcPr>
-                  <w:tcW w:w="1312" w:type="dxa"/>
+                  <w:tcW w:w="852" w:type="dxa"/>
                   <w:tcBorders>
                     <w:bottom w:val="nil"/>
                   </w:tcBorders>
@@ -5898,7 +6045,7 @@
               </w:tc>
               <w:tc>
                 <w:tcPr>
-                  <w:tcW w:w="1681" w:type="dxa"/>
+                  <w:tcW w:w="2173" w:type="dxa"/>
                   <w:tcBorders>
                     <w:bottom w:val="nil"/>
                   </w:tcBorders>
@@ -6009,33 +6156,13 @@
     </w:tbl>
     <w:p>
       <w:pPr>
-        <w:tabs>
-          <w:tab w:val="left" w:pos="270"/>
-        </w:tabs>
         <w:rPr>
           <w:color w:val="000000" w:themeColor="text1"/>
         </w:rPr>
       </w:pPr>
     </w:p>
-    <w:p>
-      <w:pPr>
-        <w:tabs>
-          <w:tab w:val="left" w:pos="270"/>
-        </w:tabs>
-        <w:rPr>
-          <w:color w:val="000000" w:themeColor="text1"/>
-        </w:rPr>
-      </w:pPr>
-    </w:p>
-    <w:p>
-      <w:pPr>
-        <w:rPr>
-          <w:color w:val="000000" w:themeColor="text1"/>
-        </w:rPr>
-      </w:pPr>
-    </w:p>
     <w:sectPr>
-      <w:footerReference w:type="default" r:id="rId15"/>
+      <w:footerReference w:type="default" r:id="rId11"/>
       <w:pgSz w:w="12240" w:h="15840"/>
       <w:pgMar w:top="1440" w:right="1440" w:bottom="1440" w:left="1440" w:header="720" w:footer="720" w:gutter="0"/>
       <w:cols w:space="720"/>
@@ -6043,33 +6170,6 @@
     </w:sectPr>
   </w:body>
 </w:document>
-</file>
-
-<file path=word/comments.xml><?xml version="1.0" encoding="utf-8"?>
-<w:comments xmlns:wpc="http://schemas.microsoft.com/office/word/2010/wordprocessingCanvas" xmlns:cx="http://schemas.microsoft.com/office/drawing/2014/chartex" xmlns:cx1="http://schemas.microsoft.com/office/drawing/2015/9/8/chartex" xmlns:mc="http://schemas.openxmlformats.org/markup-compatibility/2006" xmlns:o="urn:schemas-microsoft-com:office:office" xmlns:r="http://schemas.openxmlformats.org/officeDocument/2006/relationships" xmlns:m="http://schemas.openxmlformats.org/officeDocument/2006/math" xmlns:v="urn:schemas-microsoft-com:vml" xmlns:wp14="http://schemas.microsoft.com/office/word/2010/wordprocessingDrawing" xmlns:wp="http://schemas.openxmlformats.org/drawingml/2006/wordprocessingDrawing" xmlns:w10="urn:schemas-microsoft-com:office:word" xmlns:w="http://schemas.openxmlformats.org/wordprocessingml/2006/main" xmlns:w14="http://schemas.microsoft.com/office/word/2010/wordml" xmlns:w15="http://schemas.microsoft.com/office/word/2012/wordml" xmlns:w16se="http://schemas.microsoft.com/office/word/2015/wordml/symex" xmlns:wpg="http://schemas.microsoft.com/office/word/2010/wordprocessingGroup" xmlns:wpi="http://schemas.microsoft.com/office/word/2010/wordprocessingInk" xmlns:wne="http://schemas.microsoft.com/office/word/2006/wordml" xmlns:wps="http://schemas.microsoft.com/office/word/2010/wordprocessingShape" mc:Ignorable="w14 w15 w16se wp14">
-  <w:comment w:id="0" w:author="Kimberly Robasky" w:date="2019-07-28T20:28:00Z" w:initials="KR">
-    <w:p>
-      <w:pPr>
-        <w:pStyle w:val="CommentText"/>
-      </w:pPr>
-      <w:r>
-        <w:rPr>
-          <w:rStyle w:val="CommentReference"/>
-        </w:rPr>
-        <w:annotationRef/>
-      </w:r>
-      <w:r>
-        <w:t>Do we need this?</w:t>
-      </w:r>
-    </w:p>
-  </w:comment>
-</w:comments>
-</file>
-
-<file path=word/commentsExtended.xml><?xml version="1.0" encoding="utf-8"?>
-<w15:commentsEx xmlns:wpc="http://schemas.microsoft.com/office/word/2010/wordprocessingCanvas" xmlns:cx="http://schemas.microsoft.com/office/drawing/2014/chartex" xmlns:cx1="http://schemas.microsoft.com/office/drawing/2015/9/8/chartex" xmlns:mc="http://schemas.openxmlformats.org/markup-compatibility/2006" xmlns:o="urn:schemas-microsoft-com:office:office" xmlns:r="http://schemas.openxmlformats.org/officeDocument/2006/relationships" xmlns:m="http://schemas.openxmlformats.org/officeDocument/2006/math" xmlns:v="urn:schemas-microsoft-com:vml" xmlns:wp14="http://schemas.microsoft.com/office/word/2010/wordprocessingDrawing" xmlns:wp="http://schemas.openxmlformats.org/drawingml/2006/wordprocessingDrawing" xmlns:w10="urn:schemas-microsoft-com:office:word" xmlns:w="http://schemas.openxmlformats.org/wordprocessingml/2006/main" xmlns:w14="http://schemas.microsoft.com/office/word/2010/wordml" xmlns:w15="http://schemas.microsoft.com/office/word/2012/wordml" xmlns:w16se="http://schemas.microsoft.com/office/word/2015/wordml/symex" xmlns:wpg="http://schemas.microsoft.com/office/word/2010/wordprocessingGroup" xmlns:wpi="http://schemas.microsoft.com/office/word/2010/wordprocessingInk" xmlns:wne="http://schemas.microsoft.com/office/word/2006/wordml" xmlns:wps="http://schemas.microsoft.com/office/word/2010/wordprocessingShape" mc:Ignorable="w14 w15 w16se wp14">
-  <w15:commentEx w15:paraId="18250D65" w15:done="0"/>
-</w15:commentsEx>
 </file>
 
 <file path=word/endnotes.xml><?xml version="1.0" encoding="utf-8"?>
@@ -6233,37 +6333,25 @@
         <w:sz w:val="16"/>
         <w:szCs w:val="16"/>
       </w:rPr>
-      <w:t xml:space="preserve">: </w:t>
+      <w:t>:</w:t>
     </w:r>
     <w:r>
       <w:rPr>
         <w:rFonts w:ascii="Arial" w:hAnsi="Arial" w:cs="Arial"/>
-        <w:i/>
         <w:color w:val="000000"/>
         <w:sz w:val="16"/>
         <w:szCs w:val="16"/>
       </w:rPr>
-      <w:t xml:space="preserve">Robasky, et al </w:t>
+      <w:t xml:space="preserve"> </w:t>
     </w:r>
     <w:r>
       <w:rPr>
         <w:rFonts w:ascii="Arial" w:hAnsi="Arial" w:cs="Arial"/>
-        <w:i/>
         <w:color w:val="000000"/>
         <w:sz w:val="16"/>
         <w:szCs w:val="16"/>
       </w:rPr>
-      <w:t>Protocol: Transdisciplinary Research Communications Set-up</w:t>
-    </w:r>
-    <w:r>
-      <w:rPr>
-        <w:rFonts w:ascii="Arial" w:hAnsi="Arial" w:cs="Arial"/>
-        <w:i/>
-        <w:color w:val="000000"/>
-        <w:sz w:val="16"/>
-        <w:szCs w:val="16"/>
-      </w:rPr>
-      <w:t xml:space="preserve">, </w:t>
+      <w:t>DOI 10.17605/OSF.IO/N5GFP</w:t>
     </w:r>
     <w:r>
       <w:rPr>
@@ -8417,14 +8505,6 @@
   </w:num>
   <w:numIdMacAtCleanup w:val="5"/>
 </w:numbering>
-</file>
-
-<file path=word/people.xml><?xml version="1.0" encoding="utf-8"?>
-<w15:people xmlns:wpc="http://schemas.microsoft.com/office/word/2010/wordprocessingCanvas" xmlns:cx="http://schemas.microsoft.com/office/drawing/2014/chartex" xmlns:cx1="http://schemas.microsoft.com/office/drawing/2015/9/8/chartex" xmlns:mc="http://schemas.openxmlformats.org/markup-compatibility/2006" xmlns:o="urn:schemas-microsoft-com:office:office" xmlns:r="http://schemas.openxmlformats.org/officeDocument/2006/relationships" xmlns:m="http://schemas.openxmlformats.org/officeDocument/2006/math" xmlns:v="urn:schemas-microsoft-com:vml" xmlns:wp14="http://schemas.microsoft.com/office/word/2010/wordprocessingDrawing" xmlns:wp="http://schemas.openxmlformats.org/drawingml/2006/wordprocessingDrawing" xmlns:w10="urn:schemas-microsoft-com:office:word" xmlns:w="http://schemas.openxmlformats.org/wordprocessingml/2006/main" xmlns:w14="http://schemas.microsoft.com/office/word/2010/wordml" xmlns:w15="http://schemas.microsoft.com/office/word/2012/wordml" xmlns:w16se="http://schemas.microsoft.com/office/word/2015/wordml/symex" xmlns:wpg="http://schemas.microsoft.com/office/word/2010/wordprocessingGroup" xmlns:wpi="http://schemas.microsoft.com/office/word/2010/wordprocessingInk" xmlns:wne="http://schemas.microsoft.com/office/word/2006/wordml" xmlns:wps="http://schemas.microsoft.com/office/word/2010/wordprocessingShape" mc:Ignorable="w14 w15 w16se wp14">
-  <w15:person w15:author="Kimberly Robasky">
-    <w15:presenceInfo w15:providerId="AD" w15:userId="S-1-5-21-3501470856-3056709585-3764910238-12696"/>
-  </w15:person>
-</w15:people>
 </file>
 
 <file path=word/styles.xml><?xml version="1.0" encoding="utf-8"?>
@@ -8863,7 +8943,6 @@
   <w:style w:type="character" w:default="1" w:styleId="DefaultParagraphFont">
     <w:name w:val="Default Paragraph Font"/>
     <w:uiPriority w:val="1"/>
-    <w:semiHidden/>
     <w:unhideWhenUsed/>
   </w:style>
   <w:style w:type="table" w:default="1" w:styleId="TableNormal">
@@ -8935,7 +9014,6 @@
     <w:name w:val="Hyperlink"/>
     <w:basedOn w:val="DefaultParagraphFont"/>
     <w:uiPriority w:val="99"/>
-    <w:semiHidden/>
     <w:unhideWhenUsed/>
     <w:rsid w:val="00201BFF"/>
     <w:rPr>
@@ -9200,6 +9278,53 @@
       <w:sz w:val="20"/>
       <w:szCs w:val="20"/>
       <w:lang w:val="en"/>
+    </w:rPr>
+  </w:style>
+  <w:style w:type="paragraph" w:customStyle="1" w:styleId="EndNoteBibliographyTitle">
+    <w:name w:val="EndNote Bibliography Title"/>
+    <w:basedOn w:val="Normal"/>
+    <w:link w:val="EndNoteBibliographyTitleChar"/>
+    <w:rsid w:val="006A7516"/>
+    <w:pPr>
+      <w:spacing w:after="0"/>
+      <w:jc w:val="center"/>
+    </w:pPr>
+    <w:rPr>
+      <w:rFonts w:ascii="Calibri" w:hAnsi="Calibri" w:cs="Calibri"/>
+      <w:noProof/>
+    </w:rPr>
+  </w:style>
+  <w:style w:type="character" w:customStyle="1" w:styleId="EndNoteBibliographyTitleChar">
+    <w:name w:val="EndNote Bibliography Title Char"/>
+    <w:basedOn w:val="DefaultParagraphFont"/>
+    <w:link w:val="EndNoteBibliographyTitle"/>
+    <w:rsid w:val="006A7516"/>
+    <w:rPr>
+      <w:rFonts w:ascii="Calibri" w:hAnsi="Calibri" w:cs="Calibri"/>
+      <w:noProof/>
+    </w:rPr>
+  </w:style>
+  <w:style w:type="paragraph" w:customStyle="1" w:styleId="EndNoteBibliography">
+    <w:name w:val="EndNote Bibliography"/>
+    <w:basedOn w:val="Normal"/>
+    <w:link w:val="EndNoteBibliographyChar"/>
+    <w:rsid w:val="006A7516"/>
+    <w:pPr>
+      <w:spacing w:line="240" w:lineRule="auto"/>
+    </w:pPr>
+    <w:rPr>
+      <w:rFonts w:ascii="Calibri" w:hAnsi="Calibri" w:cs="Calibri"/>
+      <w:noProof/>
+    </w:rPr>
+  </w:style>
+  <w:style w:type="character" w:customStyle="1" w:styleId="EndNoteBibliographyChar">
+    <w:name w:val="EndNote Bibliography Char"/>
+    <w:basedOn w:val="DefaultParagraphFont"/>
+    <w:link w:val="EndNoteBibliography"/>
+    <w:rsid w:val="006A7516"/>
+    <w:rPr>
+      <w:rFonts w:ascii="Calibri" w:hAnsi="Calibri" w:cs="Calibri"/>
+      <w:noProof/>
     </w:rPr>
   </w:style>
 </w:styles>
@@ -9471,7 +9596,7 @@
 </file>
 
 <file path=customXml/itemProps1.xml><?xml version="1.0" encoding="utf-8"?>
-<ds:datastoreItem xmlns:ds="http://schemas.openxmlformats.org/officeDocument/2006/customXml" ds:itemID="{C1652B13-D81C-4192-8457-8F1BDF1112C4}">
+<ds:datastoreItem xmlns:ds="http://schemas.openxmlformats.org/officeDocument/2006/customXml" ds:itemID="{20A0E20B-35BF-4E79-9F5F-196A243C9568}">
   <ds:schemaRefs>
     <ds:schemaRef ds:uri="http://schemas.openxmlformats.org/officeDocument/2006/bibliography"/>
   </ds:schemaRefs>

--- a/templates/CF-1.docx
+++ b/templates/CF-1.docx
@@ -15,8 +15,8 @@
         <w:tblLook w:val="04A0" w:firstRow="1" w:lastRow="0" w:firstColumn="1" w:lastColumn="0" w:noHBand="0" w:noVBand="1"/>
       </w:tblPr>
       <w:tblGrid>
-        <w:gridCol w:w="3186"/>
-        <w:gridCol w:w="6174"/>
+        <w:gridCol w:w="2835"/>
+        <w:gridCol w:w="6525"/>
       </w:tblGrid>
       <w:tr>
         <w:trPr>
@@ -34,6 +34,7 @@
               </w:tabs>
               <w:rPr>
                 <w:rStyle w:val="TitleChar"/>
+                <w:rFonts w:asciiTheme="minorHAnsi" w:hAnsiTheme="minorHAnsi" w:cstheme="minorHAnsi"/>
                 <w:b/>
                 <w:color w:val="000000" w:themeColor="text1"/>
               </w:rPr>
@@ -41,6 +42,7 @@
             <w:r>
               <w:rPr>
                 <w:rStyle w:val="TitleChar"/>
+                <w:rFonts w:asciiTheme="minorHAnsi" w:hAnsiTheme="minorHAnsi" w:cstheme="minorHAnsi"/>
                 <w:b/>
                 <w:color w:val="000000" w:themeColor="text1"/>
               </w:rPr>
@@ -54,19 +56,21 @@
               </w:tabs>
               <w:rPr>
                 <w:rStyle w:val="TitleChar"/>
+                <w:rFonts w:asciiTheme="minorHAnsi" w:hAnsiTheme="minorHAnsi" w:cstheme="minorHAnsi"/>
                 <w:b/>
                 <w:color w:val="000000" w:themeColor="text1"/>
               </w:rPr>
             </w:pPr>
             <w:r>
               <w:rPr>
+                <w:rFonts w:cstheme="minorHAnsi"/>
                 <w:color w:val="000000" w:themeColor="text1"/>
               </w:rPr>
               <w:t>(</w:t>
             </w:r>
             <w:r>
               <w:rPr>
-                <w:rFonts w:ascii="Arial" w:hAnsi="Arial" w:cs="Arial"/>
+                <w:rFonts w:cstheme="minorHAnsi"/>
                 <w:color w:val="333333"/>
                 <w:sz w:val="21"/>
                 <w:szCs w:val="21"/>
@@ -76,6 +80,7 @@
             </w:r>
             <w:r>
               <w:rPr>
+                <w:rFonts w:cstheme="minorHAnsi"/>
                 <w:color w:val="000000" w:themeColor="text1"/>
               </w:rPr>
               <w:t>)</w:t>
@@ -83,6 +88,7 @@
             <w:r>
               <w:rPr>
                 <w:rStyle w:val="TitleChar"/>
+                <w:rFonts w:asciiTheme="minorHAnsi" w:hAnsiTheme="minorHAnsi" w:cstheme="minorHAnsi"/>
                 <w:b/>
                 <w:color w:val="000000" w:themeColor="text1"/>
               </w:rPr>
@@ -101,12 +107,14 @@
                 <w:tab w:val="left" w:pos="270"/>
               </w:tabs>
               <w:rPr>
+                <w:rFonts w:cstheme="minorHAnsi"/>
                 <w:color w:val="000000" w:themeColor="text1"/>
               </w:rPr>
             </w:pPr>
             <w:r>
               <w:rPr>
                 <w:rStyle w:val="TitleChar"/>
+                <w:rFonts w:asciiTheme="minorHAnsi" w:hAnsiTheme="minorHAnsi" w:cstheme="minorHAnsi"/>
                 <w:color w:val="000000" w:themeColor="text1"/>
                 <w:sz w:val="48"/>
                 <w:szCs w:val="48"/>
@@ -116,6 +124,7 @@
             <w:r>
               <w:rPr>
                 <w:rStyle w:val="TitleChar"/>
+                <w:rFonts w:asciiTheme="minorHAnsi" w:hAnsiTheme="minorHAnsi" w:cstheme="minorHAnsi"/>
                 <w:color w:val="000000" w:themeColor="text1"/>
                 <w:sz w:val="48"/>
                 <w:szCs w:val="48"/>
@@ -125,6 +134,7 @@
             <w:r>
               <w:rPr>
                 <w:rStyle w:val="TitleChar"/>
+                <w:rFonts w:asciiTheme="minorHAnsi" w:hAnsiTheme="minorHAnsi" w:cstheme="minorHAnsi"/>
                 <w:color w:val="000000" w:themeColor="text1"/>
                 <w:sz w:val="48"/>
                 <w:szCs w:val="48"/>
@@ -143,11 +153,13 @@
                 <w:tab w:val="left" w:pos="270"/>
               </w:tabs>
               <w:rPr>
+                <w:rFonts w:cstheme="minorHAnsi"/>
                 <w:color w:val="000000" w:themeColor="text1"/>
               </w:rPr>
             </w:pPr>
             <w:r>
               <w:rPr>
+                <w:rFonts w:cstheme="minorHAnsi"/>
                 <w:color w:val="000000" w:themeColor="text1"/>
               </w:rPr>
               <w:t xml:space="preserve">Go to </w:t>
@@ -156,12 +168,14 @@
               <w:r>
                 <w:rPr>
                   <w:rStyle w:val="Hyperlink"/>
+                  <w:rFonts w:cstheme="minorHAnsi"/>
                 </w:rPr>
                 <w:t>https://osf.io/n5gfp/</w:t>
               </w:r>
             </w:hyperlink>
             <w:r>
               <w:rPr>
+                <w:rFonts w:cstheme="minorHAnsi"/>
                 <w:color w:val="000000" w:themeColor="text1"/>
               </w:rPr>
               <w:t xml:space="preserve"> for Instructions and most current information</w:t>
@@ -180,7 +194,7 @@
           <w:tab w:val="left" w:pos="270"/>
         </w:tabs>
         <w:rPr>
-          <w:rFonts w:ascii="Arial" w:hAnsi="Arial" w:cs="Arial"/>
+          <w:rFonts w:cstheme="minorHAnsi"/>
           <w:b/>
           <w:bCs/>
           <w:color w:val="000000" w:themeColor="text1"/>
@@ -197,7 +211,7 @@
         </w:tabs>
         <w:spacing w:before="0" w:beforeAutospacing="0" w:after="60" w:afterAutospacing="0"/>
         <w:rPr>
-          <w:rFonts w:ascii="Arial" w:hAnsi="Arial" w:cs="Arial"/>
+          <w:rFonts w:asciiTheme="minorHAnsi" w:hAnsiTheme="minorHAnsi" w:cstheme="minorHAnsi"/>
           <w:bCs/>
           <w:color w:val="000000" w:themeColor="text1"/>
           <w:sz w:val="22"/>
@@ -213,7 +227,7 @@
         </w:tabs>
         <w:spacing w:before="0" w:beforeAutospacing="0" w:after="60" w:afterAutospacing="0"/>
         <w:rPr>
-          <w:rFonts w:ascii="Arial" w:hAnsi="Arial" w:cs="Arial"/>
+          <w:rFonts w:asciiTheme="minorHAnsi" w:hAnsiTheme="minorHAnsi" w:cstheme="minorHAnsi"/>
           <w:bCs/>
           <w:color w:val="000000" w:themeColor="text1"/>
           <w:sz w:val="22"/>
@@ -229,7 +243,7 @@
         </w:tabs>
         <w:spacing w:before="0" w:beforeAutospacing="0" w:after="60" w:afterAutospacing="0"/>
         <w:rPr>
-          <w:rFonts w:ascii="Arial" w:hAnsi="Arial" w:cs="Arial"/>
+          <w:rFonts w:asciiTheme="minorHAnsi" w:hAnsiTheme="minorHAnsi" w:cstheme="minorHAnsi"/>
           <w:bCs/>
           <w:color w:val="000000" w:themeColor="text1"/>
           <w:sz w:val="22"/>
@@ -266,7 +280,7 @@
               </w:tabs>
               <w:spacing w:before="120" w:line="360" w:lineRule="auto"/>
               <w:rPr>
-                <w:rFonts w:eastAsia="Times New Roman"/>
+                <w:rFonts w:eastAsia="Times New Roman" w:cstheme="minorHAnsi"/>
                 <w:b/>
                 <w:color w:val="000000" w:themeColor="text1"/>
                 <w:sz w:val="24"/>
@@ -275,14 +289,26 @@
             </w:pPr>
             <w:r>
               <w:rPr>
-                <w:rFonts w:eastAsia="Times New Roman"/>
+                <w:rFonts w:eastAsia="Times New Roman" w:cstheme="minorHAnsi"/>
                 <w:b/>
                 <w:color w:val="000000" w:themeColor="text1"/>
                 <w:sz w:val="24"/>
                 <w:szCs w:val="24"/>
               </w:rPr>
-              <w:t>Team Name :</w:t>
-            </w:r>
+              <w:t xml:space="preserve">Team </w:t>
+            </w:r>
+            <w:proofErr w:type="gramStart"/>
+            <w:r>
+              <w:rPr>
+                <w:rFonts w:eastAsia="Times New Roman" w:cstheme="minorHAnsi"/>
+                <w:b/>
+                <w:color w:val="000000" w:themeColor="text1"/>
+                <w:sz w:val="24"/>
+                <w:szCs w:val="24"/>
+              </w:rPr>
+              <w:t>Name :</w:t>
+            </w:r>
+            <w:proofErr w:type="gramEnd"/>
           </w:p>
         </w:tc>
         <w:tc>
@@ -300,6 +326,7 @@
               </w:tabs>
               <w:spacing w:before="120" w:line="360" w:lineRule="auto"/>
               <w:rPr>
+                <w:rFonts w:cstheme="minorHAnsi"/>
                 <w:color w:val="000000" w:themeColor="text1"/>
                 <w:sz w:val="24"/>
                 <w:szCs w:val="24"/>
@@ -317,7 +344,7 @@
         </w:tabs>
         <w:spacing w:before="120" w:beforeAutospacing="0" w:after="60" w:afterAutospacing="0" w:line="360" w:lineRule="auto"/>
         <w:rPr>
-          <w:rFonts w:ascii="Arial" w:hAnsi="Arial" w:cs="Arial"/>
+          <w:rFonts w:asciiTheme="minorHAnsi" w:hAnsiTheme="minorHAnsi" w:cstheme="minorHAnsi"/>
           <w:bCs/>
           <w:color w:val="000000" w:themeColor="text1"/>
           <w:sz w:val="8"/>
@@ -356,6 +383,7 @@
               </w:tabs>
               <w:spacing w:before="120" w:line="360" w:lineRule="auto"/>
               <w:rPr>
+                <w:rFonts w:cstheme="minorHAnsi"/>
                 <w:b/>
                 <w:color w:val="000000" w:themeColor="text1"/>
                 <w:sz w:val="24"/>
@@ -364,6 +392,7 @@
             </w:pPr>
             <w:r>
               <w:rPr>
+                <w:rFonts w:cstheme="minorHAnsi"/>
                 <w:b/>
                 <w:color w:val="000000" w:themeColor="text1"/>
                 <w:sz w:val="24"/>
@@ -389,6 +418,7 @@
               </w:tabs>
               <w:spacing w:before="120" w:line="360" w:lineRule="auto"/>
               <w:rPr>
+                <w:rFonts w:cstheme="minorHAnsi"/>
                 <w:color w:val="000000" w:themeColor="text1"/>
                 <w:sz w:val="24"/>
                 <w:szCs w:val="24"/>
@@ -414,6 +444,7 @@
               </w:tabs>
               <w:spacing w:before="120" w:line="360" w:lineRule="auto"/>
               <w:rPr>
+                <w:rFonts w:cstheme="minorHAnsi"/>
                 <w:b/>
                 <w:color w:val="000000" w:themeColor="text1"/>
                 <w:sz w:val="24"/>
@@ -422,6 +453,7 @@
             </w:pPr>
             <w:r>
               <w:rPr>
+                <w:rFonts w:cstheme="minorHAnsi"/>
                 <w:b/>
                 <w:color w:val="000000" w:themeColor="text1"/>
                 <w:sz w:val="24"/>
@@ -446,6 +478,7 @@
               </w:tabs>
               <w:spacing w:before="120" w:line="360" w:lineRule="auto"/>
               <w:rPr>
+                <w:rFonts w:cstheme="minorHAnsi"/>
                 <w:color w:val="000000" w:themeColor="text1"/>
                 <w:sz w:val="24"/>
                 <w:szCs w:val="24"/>
@@ -463,7 +496,7 @@
         </w:tabs>
         <w:spacing w:before="0" w:beforeAutospacing="0" w:after="60" w:afterAutospacing="0"/>
         <w:rPr>
-          <w:rFonts w:ascii="Arial" w:hAnsi="Arial" w:cs="Arial"/>
+          <w:rFonts w:asciiTheme="minorHAnsi" w:hAnsiTheme="minorHAnsi" w:cstheme="minorHAnsi"/>
           <w:bCs/>
           <w:color w:val="000000" w:themeColor="text1"/>
           <w:sz w:val="22"/>
@@ -479,7 +512,7 @@
         </w:tabs>
         <w:spacing w:before="0" w:beforeAutospacing="0" w:after="60" w:afterAutospacing="0"/>
         <w:rPr>
-          <w:rFonts w:ascii="Arial" w:hAnsi="Arial" w:cs="Arial"/>
+          <w:rFonts w:asciiTheme="minorHAnsi" w:hAnsiTheme="minorHAnsi" w:cstheme="minorHAnsi"/>
           <w:bCs/>
           <w:color w:val="000000" w:themeColor="text1"/>
           <w:sz w:val="22"/>
@@ -499,7 +532,7 @@
         </w:tabs>
         <w:spacing w:before="0" w:beforeAutospacing="0" w:after="60" w:afterAutospacing="0"/>
         <w:rPr>
-          <w:rFonts w:ascii="Arial" w:hAnsi="Arial" w:cs="Arial"/>
+          <w:rFonts w:asciiTheme="minorHAnsi" w:hAnsiTheme="minorHAnsi" w:cstheme="minorHAnsi"/>
           <w:bCs/>
           <w:color w:val="000000" w:themeColor="text1"/>
           <w:sz w:val="22"/>
@@ -508,7 +541,7 @@
       </w:pPr>
       <w:r>
         <w:rPr>
-          <w:rFonts w:ascii="Arial" w:hAnsi="Arial" w:cs="Arial"/>
+          <w:rFonts w:asciiTheme="minorHAnsi" w:hAnsiTheme="minorHAnsi" w:cstheme="minorHAnsi"/>
           <w:bCs/>
           <w:color w:val="000000" w:themeColor="text1"/>
           <w:sz w:val="22"/>
@@ -525,7 +558,7 @@
         </w:tabs>
         <w:spacing w:before="0" w:beforeAutospacing="0" w:after="60" w:afterAutospacing="0"/>
         <w:rPr>
-          <w:rFonts w:ascii="Arial" w:hAnsi="Arial" w:cs="Arial"/>
+          <w:rFonts w:asciiTheme="minorHAnsi" w:hAnsiTheme="minorHAnsi" w:cstheme="minorHAnsi"/>
           <w:color w:val="000000" w:themeColor="text1"/>
           <w:sz w:val="22"/>
           <w:szCs w:val="22"/>
@@ -540,7 +573,7 @@
         </w:tabs>
         <w:spacing w:before="0" w:beforeAutospacing="0" w:after="60" w:afterAutospacing="0"/>
         <w:rPr>
-          <w:rFonts w:ascii="Arial" w:hAnsi="Arial" w:cs="Arial"/>
+          <w:rFonts w:asciiTheme="minorHAnsi" w:hAnsiTheme="minorHAnsi" w:cstheme="minorHAnsi"/>
           <w:color w:val="000000" w:themeColor="text1"/>
           <w:sz w:val="22"/>
           <w:szCs w:val="22"/>
@@ -555,7 +588,7 @@
         </w:tabs>
         <w:spacing w:before="0" w:beforeAutospacing="0" w:after="60" w:afterAutospacing="0"/>
         <w:rPr>
-          <w:rFonts w:ascii="Arial" w:hAnsi="Arial" w:cs="Arial"/>
+          <w:rFonts w:asciiTheme="minorHAnsi" w:hAnsiTheme="minorHAnsi" w:cstheme="minorHAnsi"/>
           <w:color w:val="000000" w:themeColor="text1"/>
           <w:sz w:val="22"/>
           <w:szCs w:val="22"/>
@@ -593,7 +626,7 @@
                 <w:tab w:val="left" w:pos="270"/>
               </w:tabs>
               <w:rPr>
-                <w:rFonts w:eastAsia="Times New Roman"/>
+                <w:rFonts w:eastAsia="Times New Roman" w:cstheme="minorHAnsi"/>
                 <w:color w:val="000000" w:themeColor="text1"/>
                 <w:sz w:val="28"/>
                 <w:szCs w:val="28"/>
@@ -601,7 +634,7 @@
             </w:pPr>
             <w:r>
               <w:rPr>
-                <w:rFonts w:eastAsia="Times New Roman"/>
+                <w:rFonts w:eastAsia="Times New Roman" w:cstheme="minorHAnsi"/>
                 <w:color w:val="FFFFFF" w:themeColor="background1"/>
                 <w:sz w:val="28"/>
                 <w:szCs w:val="28"/>
@@ -627,7 +660,7 @@
                 <w:tab w:val="left" w:pos="270"/>
               </w:tabs>
               <w:rPr>
-                <w:rFonts w:eastAsia="Times New Roman"/>
+                <w:rFonts w:eastAsia="Times New Roman" w:cstheme="minorHAnsi"/>
                 <w:b/>
                 <w:color w:val="000000" w:themeColor="text1"/>
                 <w:sz w:val="28"/>
@@ -636,7 +669,7 @@
             </w:pPr>
             <w:r>
               <w:rPr>
-                <w:rFonts w:eastAsia="Times New Roman"/>
+                <w:rFonts w:eastAsia="Times New Roman" w:cstheme="minorHAnsi"/>
                 <w:b/>
                 <w:color w:val="000000" w:themeColor="text1"/>
                 <w:sz w:val="28"/>
@@ -676,13 +709,13 @@
               <w:spacing w:line="276" w:lineRule="auto"/>
               <w:ind w:left="270" w:hanging="270"/>
               <w:rPr>
-                <w:rFonts w:ascii="Calibri" w:hAnsi="Calibri" w:cs="Calibri"/>
+                <w:rFonts w:cstheme="minorHAnsi"/>
                 <w:color w:val="000000" w:themeColor="text1"/>
               </w:rPr>
             </w:pPr>
             <w:r>
               <w:rPr>
-                <w:rFonts w:ascii="Calibri" w:eastAsia="Times New Roman" w:hAnsi="Calibri" w:cs="Calibri"/>
+                <w:rFonts w:eastAsia="Times New Roman" w:cstheme="minorHAnsi"/>
                 <w:b/>
                 <w:color w:val="000000" w:themeColor="text1"/>
               </w:rPr>
@@ -690,7 +723,7 @@
             </w:r>
             <w:r>
               <w:rPr>
-                <w:rFonts w:ascii="Calibri" w:hAnsi="Calibri" w:cs="Calibri"/>
+                <w:rFonts w:cstheme="minorHAnsi"/>
                 <w:color w:val="000000" w:themeColor="text1"/>
               </w:rPr>
               <w:t>This protocol assists team members and funders in establishing effective communication structures for a transdisciplinary scientific team.</w:t>
@@ -722,14 +755,14 @@
               <w:spacing w:line="276" w:lineRule="auto"/>
               <w:ind w:left="270" w:hanging="270"/>
               <w:rPr>
-                <w:rFonts w:ascii="Calibri" w:hAnsi="Calibri" w:cs="Calibri"/>
+                <w:rFonts w:cstheme="minorHAnsi"/>
                 <w:b/>
                 <w:color w:val="000000" w:themeColor="text1"/>
               </w:rPr>
             </w:pPr>
             <w:r>
               <w:rPr>
-                <w:rFonts w:ascii="Calibri" w:hAnsi="Calibri" w:cs="Calibri"/>
+                <w:rFonts w:cstheme="minorHAnsi"/>
                 <w:b/>
                 <w:color w:val="000000" w:themeColor="text1"/>
               </w:rPr>
@@ -737,42 +770,42 @@
             </w:r>
             <w:r>
               <w:rPr>
-                <w:rFonts w:ascii="Calibri" w:hAnsi="Calibri" w:cs="Calibri"/>
+                <w:rFonts w:cstheme="minorHAnsi"/>
                 <w:color w:val="000000" w:themeColor="text1"/>
               </w:rPr>
               <w:t xml:space="preserve">This protocol outlines steps for setting up a centralized communication platform and supporting documentation to foster a safe and healthy communication climate for a virtual, transdisciplinary, multi-institutional research team. </w:t>
             </w:r>
             <w:r>
               <w:rPr>
-                <w:rFonts w:ascii="Calibri" w:hAnsi="Calibri" w:cs="Calibri"/>
+                <w:rFonts w:cstheme="minorHAnsi"/>
                 <w:color w:val="000000" w:themeColor="text1"/>
               </w:rPr>
               <w:t>It was adapted from a collection of best practices learned from previous collaborative projects and informed by PRINCE2</w:t>
             </w:r>
             <w:r>
               <w:rPr>
-                <w:rFonts w:ascii="Calibri" w:hAnsi="Calibri" w:cs="Calibri"/>
+                <w:rFonts w:cstheme="minorHAnsi"/>
                 <w:color w:val="000000" w:themeColor="text1"/>
               </w:rPr>
               <w:fldChar w:fldCharType="begin"/>
             </w:r>
             <w:r>
               <w:rPr>
-                <w:rFonts w:ascii="Calibri" w:hAnsi="Calibri" w:cs="Calibri"/>
+                <w:rFonts w:cstheme="minorHAnsi"/>
                 <w:color w:val="000000" w:themeColor="text1"/>
               </w:rPr>
               <w:instrText xml:space="preserve"> ADDIN EN.CITE &lt;EndNote&gt;&lt;Cite&gt;&lt;Year&gt;2017&lt;/Year&gt;&lt;RecNum&gt;34&lt;/RecNum&gt;&lt;DisplayText&gt;[1]&lt;/DisplayText&gt;&lt;record&gt;&lt;rec-number&gt;34&lt;/rec-number&gt;&lt;foreign-keys&gt;&lt;key app="EN" db-id="xve0e90auaet5wewpzdp2r2qz5zrxe99svee" timestamp="1564792902"&gt;34&lt;/key&gt;&lt;/foreign-keys&gt;&lt;ref-type name="Book"&gt;6&lt;/ref-type&gt;&lt;contributors&gt;&lt;tertiary-authors&gt;&lt;author&gt;Axelos Limited&lt;/author&gt;&lt;/tertiary-authors&gt;&lt;/contributors&gt;&lt;titles&gt;&lt;title&gt;Managing successful projects with PRINCE2®&lt;/title&gt;&lt;/titles&gt;&lt;pages&gt;405&lt;/pages&gt;&lt;edition&gt;Sixth edition, 2017 edition&lt;/edition&gt;&lt;dates&gt;&lt;year&gt;2017&lt;/year&gt;&lt;pub-dates&gt;&lt;date&gt;2017&lt;/date&gt;&lt;/pub-dates&gt;&lt;/dates&gt;&lt;pub-location&gt;London&lt;/pub-location&gt;&lt;publisher&gt;TSO&lt;/publisher&gt;&lt;isbn&gt;9780113315338&lt;/isbn&gt;&lt;urls&gt;&lt;/urls&gt;&lt;remote-database-provider&gt;Gemeinsamer Bibliotheksverbund ISBN&lt;/remote-database-provider&gt;&lt;language&gt;eng&lt;/language&gt;&lt;/record&gt;&lt;/Cite&gt;&lt;/EndNote&gt;</w:instrText>
             </w:r>
             <w:r>
               <w:rPr>
-                <w:rFonts w:ascii="Calibri" w:hAnsi="Calibri" w:cs="Calibri"/>
+                <w:rFonts w:cstheme="minorHAnsi"/>
                 <w:color w:val="000000" w:themeColor="text1"/>
               </w:rPr>
               <w:fldChar w:fldCharType="separate"/>
             </w:r>
             <w:r>
               <w:rPr>
-                <w:rFonts w:ascii="Calibri" w:hAnsi="Calibri" w:cs="Calibri"/>
+                <w:rFonts w:cstheme="minorHAnsi"/>
                 <w:noProof/>
                 <w:color w:val="000000" w:themeColor="text1"/>
               </w:rPr>
@@ -781,7 +814,7 @@
             <w:hyperlink w:anchor="_ENREF_1" w:tooltip=", 2017 #34" w:history="1">
               <w:r>
                 <w:rPr>
-                  <w:rFonts w:ascii="Calibri" w:hAnsi="Calibri" w:cs="Calibri"/>
+                  <w:rFonts w:cstheme="minorHAnsi"/>
                   <w:noProof/>
                   <w:color w:val="000000" w:themeColor="text1"/>
                 </w:rPr>
@@ -790,7 +823,7 @@
             </w:hyperlink>
             <w:r>
               <w:rPr>
-                <w:rFonts w:ascii="Calibri" w:hAnsi="Calibri" w:cs="Calibri"/>
+                <w:rFonts w:cstheme="minorHAnsi"/>
                 <w:noProof/>
                 <w:color w:val="000000" w:themeColor="text1"/>
               </w:rPr>
@@ -798,42 +831,42 @@
             </w:r>
             <w:r>
               <w:rPr>
-                <w:rFonts w:ascii="Calibri" w:hAnsi="Calibri" w:cs="Calibri"/>
+                <w:rFonts w:cstheme="minorHAnsi"/>
                 <w:color w:val="000000" w:themeColor="text1"/>
               </w:rPr>
               <w:fldChar w:fldCharType="end"/>
             </w:r>
             <w:r>
               <w:rPr>
-                <w:rFonts w:ascii="Calibri" w:hAnsi="Calibri" w:cs="Calibri"/>
+                <w:rFonts w:cstheme="minorHAnsi"/>
                 <w:color w:val="000000" w:themeColor="text1"/>
               </w:rPr>
               <w:t>, and the PMBOK Guide</w:t>
             </w:r>
             <w:r>
               <w:rPr>
-                <w:rFonts w:ascii="Calibri" w:hAnsi="Calibri" w:cs="Calibri"/>
+                <w:rFonts w:cstheme="minorHAnsi"/>
                 <w:color w:val="000000" w:themeColor="text1"/>
               </w:rPr>
               <w:fldChar w:fldCharType="begin"/>
             </w:r>
             <w:r>
               <w:rPr>
-                <w:rFonts w:ascii="Calibri" w:hAnsi="Calibri" w:cs="Calibri"/>
+                <w:rFonts w:cstheme="minorHAnsi"/>
                 <w:color w:val="000000" w:themeColor="text1"/>
               </w:rPr>
               <w:instrText xml:space="preserve"> ADDIN EN.CITE &lt;EndNote&gt;&lt;Cite&gt;&lt;Author&gt;Rose&lt;/Author&gt;&lt;Year&gt;2013&lt;/Year&gt;&lt;RecNum&gt;18&lt;/RecNum&gt;&lt;DisplayText&gt;[2]&lt;/DisplayText&gt;&lt;record&gt;&lt;rec-number&gt;18&lt;/rec-number&gt;&lt;foreign-keys&gt;&lt;key app="EN" db-id="xve0e90auaet5wewpzdp2r2qz5zrxe99svee" timestamp="1564783413"&gt;18&lt;/key&gt;&lt;/foreign-keys&gt;&lt;ref-type name="Journal Article"&gt;17&lt;/ref-type&gt;&lt;contributors&gt;&lt;authors&gt;&lt;author&gt;Rose, Kenneth H&lt;/author&gt;&lt;/authors&gt;&lt;/contributors&gt;&lt;titles&gt;&lt;title&gt;A Guide to the Project Management Body of Knowledge (PMBOK® Guide)—Fifth Edition&lt;/title&gt;&lt;secondary-title&gt;Project management journal&lt;/secondary-title&gt;&lt;/titles&gt;&lt;periodical&gt;&lt;full-title&gt;Project management journal&lt;/full-title&gt;&lt;/periodical&gt;&lt;pages&gt;e1-e1&lt;/pages&gt;&lt;volume&gt;44&lt;/volume&gt;&lt;number&gt;3&lt;/number&gt;&lt;dates&gt;&lt;year&gt;2013&lt;/year&gt;&lt;/dates&gt;&lt;isbn&gt;8756-9728&lt;/isbn&gt;&lt;urls&gt;&lt;/urls&gt;&lt;/record&gt;&lt;/Cite&gt;&lt;/EndNote&gt;</w:instrText>
             </w:r>
             <w:r>
               <w:rPr>
-                <w:rFonts w:ascii="Calibri" w:hAnsi="Calibri" w:cs="Calibri"/>
+                <w:rFonts w:cstheme="minorHAnsi"/>
                 <w:color w:val="000000" w:themeColor="text1"/>
               </w:rPr>
               <w:fldChar w:fldCharType="separate"/>
             </w:r>
             <w:r>
               <w:rPr>
-                <w:rFonts w:ascii="Calibri" w:hAnsi="Calibri" w:cs="Calibri"/>
+                <w:rFonts w:cstheme="minorHAnsi"/>
                 <w:noProof/>
                 <w:color w:val="000000" w:themeColor="text1"/>
               </w:rPr>
@@ -842,7 +875,7 @@
             <w:hyperlink w:anchor="_ENREF_2" w:tooltip="Rose, 2013 #18" w:history="1">
               <w:r>
                 <w:rPr>
-                  <w:rFonts w:ascii="Calibri" w:hAnsi="Calibri" w:cs="Calibri"/>
+                  <w:rFonts w:cstheme="minorHAnsi"/>
                   <w:noProof/>
                   <w:color w:val="000000" w:themeColor="text1"/>
                 </w:rPr>
@@ -851,7 +884,7 @@
             </w:hyperlink>
             <w:r>
               <w:rPr>
-                <w:rFonts w:ascii="Calibri" w:hAnsi="Calibri" w:cs="Calibri"/>
+                <w:rFonts w:cstheme="minorHAnsi"/>
                 <w:noProof/>
                 <w:color w:val="000000" w:themeColor="text1"/>
               </w:rPr>
@@ -859,14 +892,14 @@
             </w:r>
             <w:r>
               <w:rPr>
-                <w:rFonts w:ascii="Calibri" w:hAnsi="Calibri" w:cs="Calibri"/>
+                <w:rFonts w:cstheme="minorHAnsi"/>
                 <w:color w:val="000000" w:themeColor="text1"/>
               </w:rPr>
               <w:fldChar w:fldCharType="end"/>
             </w:r>
             <w:r>
               <w:rPr>
-                <w:rFonts w:ascii="Calibri" w:hAnsi="Calibri" w:cs="Calibri"/>
+                <w:rFonts w:cstheme="minorHAnsi"/>
                 <w:color w:val="000000" w:themeColor="text1"/>
               </w:rPr>
               <w:t>.</w:t>
@@ -930,7 +963,27 @@
                 <w:sz w:val="22"/>
                 <w:szCs w:val="22"/>
               </w:rPr>
-              <w:t xml:space="preserve">his protocol addresses the bare essentials required for setting up successful intra-team communication, with a focus on minimizing barriers to uptake during team start-up. </w:t>
+              <w:t xml:space="preserve">his protocol addresses the </w:t>
+            </w:r>
+            <w:proofErr w:type="gramStart"/>
+            <w:r>
+              <w:rPr>
+                <w:rFonts w:asciiTheme="minorHAnsi" w:hAnsiTheme="minorHAnsi" w:cstheme="minorHAnsi"/>
+                <w:color w:val="000000" w:themeColor="text1"/>
+                <w:sz w:val="22"/>
+                <w:szCs w:val="22"/>
+              </w:rPr>
+              <w:t>bare essentials</w:t>
+            </w:r>
+            <w:proofErr w:type="gramEnd"/>
+            <w:r>
+              <w:rPr>
+                <w:rFonts w:asciiTheme="minorHAnsi" w:hAnsiTheme="minorHAnsi" w:cstheme="minorHAnsi"/>
+                <w:color w:val="000000" w:themeColor="text1"/>
+                <w:sz w:val="22"/>
+                <w:szCs w:val="22"/>
+              </w:rPr>
+              <w:t xml:space="preserve"> required for setting up successful intra-team communication, with a focus on minimizing barriers to uptake during team start-up. </w:t>
             </w:r>
             <w:r>
               <w:rPr>
@@ -940,7 +993,29 @@
                 <w:sz w:val="22"/>
                 <w:szCs w:val="22"/>
               </w:rPr>
-              <w:t>It is not intended to provide</w:t>
+              <w:t xml:space="preserve">It </w:t>
+            </w:r>
+            <w:proofErr w:type="gramStart"/>
+            <w:r>
+              <w:rPr>
+                <w:rFonts w:asciiTheme="minorHAnsi" w:hAnsiTheme="minorHAnsi" w:cstheme="minorHAnsi"/>
+                <w:bCs/>
+                <w:color w:val="000000" w:themeColor="text1"/>
+                <w:sz w:val="22"/>
+                <w:szCs w:val="22"/>
+              </w:rPr>
+              <w:t>is not intended</w:t>
+            </w:r>
+            <w:proofErr w:type="gramEnd"/>
+            <w:r>
+              <w:rPr>
+                <w:rFonts w:asciiTheme="minorHAnsi" w:hAnsiTheme="minorHAnsi" w:cstheme="minorHAnsi"/>
+                <w:bCs/>
+                <w:color w:val="000000" w:themeColor="text1"/>
+                <w:sz w:val="22"/>
+                <w:szCs w:val="22"/>
+              </w:rPr>
+              <w:t xml:space="preserve"> to provide</w:t>
             </w:r>
             <w:r>
               <w:rPr>
@@ -1350,7 +1425,27 @@
                 <w:sz w:val="22"/>
                 <w:szCs w:val="22"/>
               </w:rPr>
-              <w:t>: All persons engaged in the transdisciplinary team science project, including governing and coordinating members.</w:t>
+              <w:t xml:space="preserve">: All persons engaged in the </w:t>
+            </w:r>
+            <w:proofErr w:type="gramStart"/>
+            <w:r>
+              <w:rPr>
+                <w:rFonts w:asciiTheme="minorHAnsi" w:hAnsiTheme="minorHAnsi" w:cstheme="minorHAnsi"/>
+                <w:color w:val="000000" w:themeColor="text1"/>
+                <w:sz w:val="22"/>
+                <w:szCs w:val="22"/>
+              </w:rPr>
+              <w:t>transdisciplinary team science project</w:t>
+            </w:r>
+            <w:proofErr w:type="gramEnd"/>
+            <w:r>
+              <w:rPr>
+                <w:rFonts w:asciiTheme="minorHAnsi" w:hAnsiTheme="minorHAnsi" w:cstheme="minorHAnsi"/>
+                <w:color w:val="000000" w:themeColor="text1"/>
+                <w:sz w:val="22"/>
+                <w:szCs w:val="22"/>
+              </w:rPr>
+              <w:t>, including governing and coordinating members.</w:t>
             </w:r>
           </w:p>
           <w:p>
@@ -1485,7 +1580,27 @@
                 <w:sz w:val="22"/>
                 <w:szCs w:val="22"/>
               </w:rPr>
-              <w:t>: A sub-team that is explicitly convened and separately funded by the funding body.</w:t>
+              <w:t xml:space="preserve">: A sub-team that </w:t>
+            </w:r>
+            <w:proofErr w:type="gramStart"/>
+            <w:r>
+              <w:rPr>
+                <w:rFonts w:asciiTheme="minorHAnsi" w:hAnsiTheme="minorHAnsi" w:cstheme="minorHAnsi"/>
+                <w:color w:val="000000" w:themeColor="text1"/>
+                <w:sz w:val="22"/>
+                <w:szCs w:val="22"/>
+              </w:rPr>
+              <w:t>is explicitly convened and separately funded by the funding body</w:t>
+            </w:r>
+            <w:proofErr w:type="gramEnd"/>
+            <w:r>
+              <w:rPr>
+                <w:rFonts w:asciiTheme="minorHAnsi" w:hAnsiTheme="minorHAnsi" w:cstheme="minorHAnsi"/>
+                <w:color w:val="000000" w:themeColor="text1"/>
+                <w:sz w:val="22"/>
+                <w:szCs w:val="22"/>
+              </w:rPr>
+              <w:t>.</w:t>
             </w:r>
           </w:p>
           <w:p>
@@ -1927,7 +2042,27 @@
                 <w:sz w:val="22"/>
                 <w:szCs w:val="22"/>
               </w:rPr>
-              <w:t xml:space="preserve">: The set of technologies that comprise the digital communications toolset used by the team. For example, CTP components can include communication channels, project management systems, document sharing systems, and polling or decision tracking software. Example tools include email, Slack, Zoom, </w:t>
+              <w:t xml:space="preserve">: The set of technologies that comprise the digital communications toolset used by the team. For example, CTP components can include communication channels, project management systems, document sharing systems, and polling or decision tracking software. Example tools include email, Slack, </w:t>
+            </w:r>
+            <w:proofErr w:type="gramStart"/>
+            <w:r>
+              <w:rPr>
+                <w:rFonts w:asciiTheme="minorHAnsi" w:hAnsiTheme="minorHAnsi" w:cstheme="minorHAnsi"/>
+                <w:color w:val="000000" w:themeColor="text1"/>
+                <w:sz w:val="22"/>
+                <w:szCs w:val="22"/>
+              </w:rPr>
+              <w:t>Zoom,</w:t>
+            </w:r>
+            <w:proofErr w:type="gramEnd"/>
+            <w:r>
+              <w:rPr>
+                <w:rFonts w:asciiTheme="minorHAnsi" w:hAnsiTheme="minorHAnsi" w:cstheme="minorHAnsi"/>
+                <w:color w:val="000000" w:themeColor="text1"/>
+                <w:sz w:val="22"/>
+                <w:szCs w:val="22"/>
+              </w:rPr>
+              <w:t xml:space="preserve"> </w:t>
             </w:r>
             <w:r>
               <w:rPr>
@@ -1938,14 +2073,105 @@
               </w:rPr>
               <w:t xml:space="preserve">email </w:t>
             </w:r>
-            <w:r>
-              <w:rPr>
-                <w:rFonts w:asciiTheme="minorHAnsi" w:hAnsiTheme="minorHAnsi" w:cstheme="minorHAnsi"/>
-                <w:color w:val="000000" w:themeColor="text1"/>
-                <w:sz w:val="22"/>
-                <w:szCs w:val="22"/>
-              </w:rPr>
-              <w:t>listserver, Asana, Trello, Github ticketing, HubZero and WordPress plugins, DropBox, Box, SharePoint, OneDrive, and Google Drive. The CTP can include multiple components but these should be harmonized in a way to make tools easy and intuitive to use.</w:t>
+            <w:proofErr w:type="spellStart"/>
+            <w:r>
+              <w:rPr>
+                <w:rFonts w:asciiTheme="minorHAnsi" w:hAnsiTheme="minorHAnsi" w:cstheme="minorHAnsi"/>
+                <w:color w:val="000000" w:themeColor="text1"/>
+                <w:sz w:val="22"/>
+                <w:szCs w:val="22"/>
+              </w:rPr>
+              <w:t>listserver</w:t>
+            </w:r>
+            <w:proofErr w:type="spellEnd"/>
+            <w:r>
+              <w:rPr>
+                <w:rFonts w:asciiTheme="minorHAnsi" w:hAnsiTheme="minorHAnsi" w:cstheme="minorHAnsi"/>
+                <w:color w:val="000000" w:themeColor="text1"/>
+                <w:sz w:val="22"/>
+                <w:szCs w:val="22"/>
+              </w:rPr>
+              <w:t xml:space="preserve">, Asana, Trello, </w:t>
+            </w:r>
+            <w:proofErr w:type="spellStart"/>
+            <w:r>
+              <w:rPr>
+                <w:rFonts w:asciiTheme="minorHAnsi" w:hAnsiTheme="minorHAnsi" w:cstheme="minorHAnsi"/>
+                <w:color w:val="000000" w:themeColor="text1"/>
+                <w:sz w:val="22"/>
+                <w:szCs w:val="22"/>
+              </w:rPr>
+              <w:t>Github</w:t>
+            </w:r>
+            <w:proofErr w:type="spellEnd"/>
+            <w:r>
+              <w:rPr>
+                <w:rFonts w:asciiTheme="minorHAnsi" w:hAnsiTheme="minorHAnsi" w:cstheme="minorHAnsi"/>
+                <w:color w:val="000000" w:themeColor="text1"/>
+                <w:sz w:val="22"/>
+                <w:szCs w:val="22"/>
+              </w:rPr>
+              <w:t xml:space="preserve"> ticketing, </w:t>
+            </w:r>
+            <w:proofErr w:type="spellStart"/>
+            <w:r>
+              <w:rPr>
+                <w:rFonts w:asciiTheme="minorHAnsi" w:hAnsiTheme="minorHAnsi" w:cstheme="minorHAnsi"/>
+                <w:color w:val="000000" w:themeColor="text1"/>
+                <w:sz w:val="22"/>
+                <w:szCs w:val="22"/>
+              </w:rPr>
+              <w:t>HubZero</w:t>
+            </w:r>
+            <w:proofErr w:type="spellEnd"/>
+            <w:r>
+              <w:rPr>
+                <w:rFonts w:asciiTheme="minorHAnsi" w:hAnsiTheme="minorHAnsi" w:cstheme="minorHAnsi"/>
+                <w:color w:val="000000" w:themeColor="text1"/>
+                <w:sz w:val="22"/>
+                <w:szCs w:val="22"/>
+              </w:rPr>
+              <w:t xml:space="preserve"> and WordPress plugins, </w:t>
+            </w:r>
+            <w:proofErr w:type="spellStart"/>
+            <w:r>
+              <w:rPr>
+                <w:rFonts w:asciiTheme="minorHAnsi" w:hAnsiTheme="minorHAnsi" w:cstheme="minorHAnsi"/>
+                <w:color w:val="000000" w:themeColor="text1"/>
+                <w:sz w:val="22"/>
+                <w:szCs w:val="22"/>
+              </w:rPr>
+              <w:t>DropBox</w:t>
+            </w:r>
+            <w:proofErr w:type="spellEnd"/>
+            <w:r>
+              <w:rPr>
+                <w:rFonts w:asciiTheme="minorHAnsi" w:hAnsiTheme="minorHAnsi" w:cstheme="minorHAnsi"/>
+                <w:color w:val="000000" w:themeColor="text1"/>
+                <w:sz w:val="22"/>
+                <w:szCs w:val="22"/>
+              </w:rPr>
+              <w:t xml:space="preserve">, Box, SharePoint, OneDrive, and Google Drive. The CTP can include multiple components but these </w:t>
+            </w:r>
+            <w:proofErr w:type="gramStart"/>
+            <w:r>
+              <w:rPr>
+                <w:rFonts w:asciiTheme="minorHAnsi" w:hAnsiTheme="minorHAnsi" w:cstheme="minorHAnsi"/>
+                <w:color w:val="000000" w:themeColor="text1"/>
+                <w:sz w:val="22"/>
+                <w:szCs w:val="22"/>
+              </w:rPr>
+              <w:t>should be harmonized</w:t>
+            </w:r>
+            <w:proofErr w:type="gramEnd"/>
+            <w:r>
+              <w:rPr>
+                <w:rFonts w:asciiTheme="minorHAnsi" w:hAnsiTheme="minorHAnsi" w:cstheme="minorHAnsi"/>
+                <w:color w:val="000000" w:themeColor="text1"/>
+                <w:sz w:val="22"/>
+                <w:szCs w:val="22"/>
+              </w:rPr>
+              <w:t xml:space="preserve"> in a way to make tools easy and intuitive to use.</w:t>
             </w:r>
             <w:r>
               <w:rPr>
@@ -2013,7 +2239,7 @@
                 <w:tab w:val="left" w:pos="270"/>
               </w:tabs>
               <w:rPr>
-                <w:rFonts w:eastAsia="Times New Roman"/>
+                <w:rFonts w:eastAsia="Times New Roman" w:cstheme="minorHAnsi"/>
                 <w:b/>
                 <w:color w:val="000000" w:themeColor="text1"/>
                 <w:sz w:val="28"/>
@@ -2022,7 +2248,7 @@
             </w:pPr>
             <w:r>
               <w:rPr>
-                <w:rFonts w:eastAsia="Times New Roman"/>
+                <w:rFonts w:eastAsia="Times New Roman" w:cstheme="minorHAnsi"/>
                 <w:b/>
                 <w:color w:val="000000" w:themeColor="text1"/>
                 <w:sz w:val="28"/>
@@ -2032,7 +2258,7 @@
             </w:r>
             <w:r>
               <w:rPr>
-                <w:rFonts w:eastAsia="Times New Roman"/>
+                <w:rFonts w:eastAsia="Times New Roman" w:cstheme="minorHAnsi"/>
                 <w:b/>
                 <w:color w:val="000000" w:themeColor="text1"/>
                 <w:sz w:val="28"/>
@@ -2756,14 +2982,31 @@
                 <w:i/>
                 <w:color w:val="000000" w:themeColor="text1"/>
               </w:rPr>
-              <w:t xml:space="preserve">Planning Documents </w:t>
-            </w:r>
+              <w:t xml:space="preserve">Planning </w:t>
+            </w:r>
+            <w:proofErr w:type="gramStart"/>
             <w:r>
               <w:rPr>
                 <w:rFonts w:eastAsia="Times New Roman" w:cstheme="minorHAnsi"/>
-                <w:color w:val="000000" w:themeColor="text1"/>
-              </w:rPr>
-              <w:t xml:space="preserve">.................    </w:t>
+                <w:i/>
+                <w:color w:val="000000" w:themeColor="text1"/>
+              </w:rPr>
+              <w:t xml:space="preserve">Documents </w:t>
+            </w:r>
+            <w:r>
+              <w:rPr>
+                <w:rFonts w:eastAsia="Times New Roman" w:cstheme="minorHAnsi"/>
+                <w:color w:val="000000" w:themeColor="text1"/>
+              </w:rPr>
+              <w:t>.................</w:t>
+            </w:r>
+            <w:proofErr w:type="gramEnd"/>
+            <w:r>
+              <w:rPr>
+                <w:rFonts w:eastAsia="Times New Roman" w:cstheme="minorHAnsi"/>
+                <w:color w:val="000000" w:themeColor="text1"/>
+              </w:rPr>
+              <w:t xml:space="preserve">    </w:t>
             </w:r>
             <w:r>
               <w:rPr>
@@ -2891,6 +3134,7 @@
                   </w:pPr>
                   <w:r>
                     <w:rPr>
+                      <w:rFonts w:cstheme="minorHAnsi"/>
                       <w:b/>
                       <w:color w:val="000000" w:themeColor="text1"/>
                     </w:rPr>
@@ -2898,6 +3142,7 @@
                   </w:r>
                   <w:r>
                     <w:rPr>
+                      <w:rFonts w:cstheme="minorHAnsi"/>
                       <w:b/>
                       <w:color w:val="000000" w:themeColor="text1"/>
                     </w:rPr>
@@ -2905,18 +3150,21 @@
                   </w:r>
                   <w:r>
                     <w:rPr>
+                      <w:rFonts w:cstheme="minorHAnsi"/>
                       <w:color w:val="000000" w:themeColor="text1"/>
                     </w:rPr>
                     <w:t xml:space="preserve"> Stakeholder</w:t>
                   </w:r>
                   <w:r>
                     <w:rPr>
+                      <w:rFonts w:cstheme="minorHAnsi"/>
                       <w:color w:val="000000" w:themeColor="text1"/>
                     </w:rPr>
                     <w:t xml:space="preserve"> </w:t>
                   </w:r>
                   <w:r>
                     <w:rPr>
+                      <w:rFonts w:cstheme="minorHAnsi"/>
                       <w:color w:val="000000" w:themeColor="text1"/>
                     </w:rPr>
                     <w:t>Engagement</w:t>
@@ -2965,6 +3213,7 @@
                   </w:pPr>
                   <w:r>
                     <w:rPr>
+                      <w:rFonts w:cstheme="minorHAnsi"/>
                       <w:b/>
                       <w:color w:val="000000" w:themeColor="text1"/>
                     </w:rPr>
@@ -2972,6 +3221,7 @@
                   </w:r>
                   <w:r>
                     <w:rPr>
+                      <w:rFonts w:cstheme="minorHAnsi"/>
                       <w:b/>
                       <w:color w:val="000000" w:themeColor="text1"/>
                     </w:rPr>
@@ -2979,6 +3229,7 @@
                   </w:r>
                   <w:r>
                     <w:rPr>
+                      <w:rFonts w:cstheme="minorHAnsi"/>
                       <w:color w:val="000000" w:themeColor="text1"/>
                     </w:rPr>
                     <w:t xml:space="preserve"> Code of Conduct</w:t>
@@ -3027,6 +3278,7 @@
                   </w:pPr>
                   <w:r>
                     <w:rPr>
+                      <w:rFonts w:cstheme="minorHAnsi"/>
                       <w:b/>
                       <w:color w:val="000000" w:themeColor="text1"/>
                     </w:rPr>
@@ -3034,6 +3286,7 @@
                   </w:r>
                   <w:r>
                     <w:rPr>
+                      <w:rFonts w:cstheme="minorHAnsi"/>
                       <w:b/>
                       <w:color w:val="000000" w:themeColor="text1"/>
                     </w:rPr>
@@ -3041,6 +3294,7 @@
                   </w:r>
                   <w:r>
                     <w:rPr>
+                      <w:rFonts w:cstheme="minorHAnsi"/>
                       <w:color w:val="000000" w:themeColor="text1"/>
                     </w:rPr>
                     <w:t xml:space="preserve"> Conflict Resolution</w:t>
@@ -3089,6 +3343,7 @@
                   </w:pPr>
                   <w:r>
                     <w:rPr>
+                      <w:rFonts w:cstheme="minorHAnsi"/>
                       <w:b/>
                       <w:color w:val="000000" w:themeColor="text1"/>
                     </w:rPr>
@@ -3096,6 +3351,7 @@
                   </w:r>
                   <w:r>
                     <w:rPr>
+                      <w:rFonts w:cstheme="minorHAnsi"/>
                       <w:b/>
                       <w:color w:val="000000" w:themeColor="text1"/>
                     </w:rPr>
@@ -3103,30 +3359,35 @@
                   </w:r>
                   <w:r>
                     <w:rPr>
+                      <w:rFonts w:cstheme="minorHAnsi"/>
                       <w:color w:val="000000" w:themeColor="text1"/>
                     </w:rPr>
                     <w:t xml:space="preserve"> </w:t>
                   </w:r>
                   <w:r>
                     <w:rPr>
+                      <w:rFonts w:cstheme="minorHAnsi"/>
                       <w:color w:val="000000" w:themeColor="text1"/>
                     </w:rPr>
                     <w:t>CF</w:t>
                   </w:r>
                   <w:r>
                     <w:rPr>
+                      <w:rFonts w:cstheme="minorHAnsi"/>
                       <w:color w:val="000000" w:themeColor="text1"/>
                     </w:rPr>
                     <w:t>-1</w:t>
                   </w:r>
                   <w:r>
                     <w:rPr>
+                      <w:rFonts w:cstheme="minorHAnsi"/>
                       <w:color w:val="000000" w:themeColor="text1"/>
                     </w:rPr>
                     <w:t xml:space="preserve"> </w:t>
                   </w:r>
                   <w:r>
                     <w:rPr>
+                      <w:rFonts w:cstheme="minorHAnsi"/>
                       <w:color w:val="000000" w:themeColor="text1"/>
                     </w:rPr>
                     <w:t>Risk Assessment</w:t>
@@ -3175,6 +3436,7 @@
                   </w:pPr>
                   <w:r>
                     <w:rPr>
+                      <w:rFonts w:cstheme="minorHAnsi"/>
                       <w:b/>
                       <w:color w:val="000000" w:themeColor="text1"/>
                     </w:rPr>
@@ -3182,6 +3444,7 @@
                   </w:r>
                   <w:r>
                     <w:rPr>
+                      <w:rFonts w:cstheme="minorHAnsi"/>
                       <w:b/>
                       <w:color w:val="000000" w:themeColor="text1"/>
                     </w:rPr>
@@ -3189,24 +3452,28 @@
                   </w:r>
                   <w:r>
                     <w:rPr>
+                      <w:rFonts w:cstheme="minorHAnsi"/>
                       <w:color w:val="000000" w:themeColor="text1"/>
                     </w:rPr>
                     <w:t xml:space="preserve"> </w:t>
                   </w:r>
                   <w:r>
                     <w:rPr>
+                      <w:rFonts w:cstheme="minorHAnsi"/>
                       <w:color w:val="000000" w:themeColor="text1"/>
                     </w:rPr>
                     <w:t>CF-1</w:t>
                   </w:r>
                   <w:r>
                     <w:rPr>
+                      <w:rFonts w:cstheme="minorHAnsi"/>
                       <w:color w:val="000000" w:themeColor="text1"/>
                     </w:rPr>
                     <w:t xml:space="preserve"> </w:t>
                   </w:r>
                   <w:r>
                     <w:rPr>
+                      <w:rFonts w:cstheme="minorHAnsi"/>
                       <w:color w:val="000000" w:themeColor="text1"/>
                     </w:rPr>
                     <w:t>Change Control</w:t>
@@ -3255,6 +3522,7 @@
                   </w:pPr>
                   <w:r>
                     <w:rPr>
+                      <w:rFonts w:cstheme="minorHAnsi"/>
                       <w:b/>
                       <w:color w:val="000000" w:themeColor="text1"/>
                     </w:rPr>
@@ -3262,6 +3530,7 @@
                   </w:r>
                   <w:r>
                     <w:rPr>
+                      <w:rFonts w:cstheme="minorHAnsi"/>
                       <w:b/>
                       <w:color w:val="000000" w:themeColor="text1"/>
                     </w:rPr>
@@ -3269,6 +3538,7 @@
                   </w:r>
                   <w:r>
                     <w:rPr>
+                      <w:rFonts w:cstheme="minorHAnsi"/>
                       <w:color w:val="000000" w:themeColor="text1"/>
                     </w:rPr>
                     <w:t xml:space="preserve"> Consortium Agreement</w:t>
@@ -3311,12 +3581,14 @@
                       <w:tab w:val="left" w:pos="270"/>
                     </w:tabs>
                     <w:rPr>
+                      <w:rFonts w:cstheme="minorHAnsi"/>
                       <w:b/>
                       <w:color w:val="000000" w:themeColor="text1"/>
                     </w:rPr>
                   </w:pPr>
                   <w:r>
                     <w:rPr>
+                      <w:rFonts w:cstheme="minorHAnsi"/>
                       <w:b/>
                       <w:color w:val="000000" w:themeColor="text1"/>
                     </w:rPr>
@@ -3324,6 +3596,7 @@
                   </w:r>
                   <w:r>
                     <w:rPr>
+                      <w:rFonts w:cstheme="minorHAnsi"/>
                       <w:b/>
                       <w:color w:val="000000" w:themeColor="text1"/>
                     </w:rPr>
@@ -3331,6 +3604,7 @@
                   </w:r>
                   <w:r>
                     <w:rPr>
+                      <w:rFonts w:cstheme="minorHAnsi"/>
                       <w:b/>
                       <w:color w:val="000000" w:themeColor="text1"/>
                     </w:rPr>
@@ -3338,6 +3612,7 @@
                   </w:r>
                   <w:r>
                     <w:rPr>
+                      <w:rFonts w:cstheme="minorHAnsi"/>
                       <w:color w:val="000000" w:themeColor="text1"/>
                     </w:rPr>
                     <w:t>Internal Communications Plan</w:t>
@@ -3367,11 +3642,13 @@
           <w:p>
             <w:pPr>
               <w:rPr>
+                <w:rFonts w:cstheme="minorHAnsi"/>
                 <w:color w:val="000000" w:themeColor="text1"/>
               </w:rPr>
             </w:pPr>
             <w:r>
               <w:rPr>
+                <w:rFonts w:cstheme="minorHAnsi"/>
                 <w:color w:val="000000" w:themeColor="text1"/>
               </w:rPr>
               <w:t xml:space="preserve"> </w:t>
@@ -3432,7 +3709,7 @@
               <w:spacing w:before="0" w:beforeAutospacing="0" w:after="0" w:afterAutospacing="0"/>
               <w:textAlignment w:val="baseline"/>
               <w:rPr>
-                <w:rFonts w:ascii="Arial" w:hAnsi="Arial" w:cs="Arial"/>
+                <w:rFonts w:asciiTheme="minorHAnsi" w:hAnsiTheme="minorHAnsi" w:cstheme="minorHAnsi"/>
                 <w:b/>
                 <w:color w:val="000000" w:themeColor="text1"/>
                 <w:sz w:val="22"/>
@@ -3449,7 +3726,7 @@
               <w:spacing w:before="0" w:beforeAutospacing="0" w:after="0" w:afterAutospacing="0"/>
               <w:textAlignment w:val="baseline"/>
               <w:rPr>
-                <w:rFonts w:ascii="Arial" w:hAnsi="Arial" w:cs="Arial"/>
+                <w:rFonts w:asciiTheme="minorHAnsi" w:hAnsiTheme="minorHAnsi" w:cstheme="minorHAnsi"/>
                 <w:color w:val="000000" w:themeColor="text1"/>
                 <w:sz w:val="22"/>
                 <w:szCs w:val="22"/>
@@ -3457,7 +3734,7 @@
             </w:pPr>
             <w:r>
               <w:rPr>
-                <w:rFonts w:ascii="Arial" w:hAnsi="Arial" w:cs="Arial"/>
+                <w:rFonts w:asciiTheme="minorHAnsi" w:hAnsiTheme="minorHAnsi" w:cstheme="minorHAnsi"/>
                 <w:b/>
                 <w:color w:val="000000" w:themeColor="text1"/>
                 <w:sz w:val="22"/>
@@ -3467,7 +3744,7 @@
             </w:r>
             <w:r>
               <w:rPr>
-                <w:rFonts w:ascii="Arial" w:hAnsi="Arial" w:cs="Arial"/>
+                <w:rFonts w:asciiTheme="minorHAnsi" w:hAnsiTheme="minorHAnsi" w:cstheme="minorHAnsi"/>
                 <w:color w:val="000000" w:themeColor="text1"/>
                 <w:sz w:val="22"/>
                 <w:szCs w:val="22"/>
@@ -3476,7 +3753,7 @@
             </w:r>
             <w:r>
               <w:rPr>
-                <w:rFonts w:ascii="Arial" w:hAnsi="Arial" w:cs="Arial"/>
+                <w:rFonts w:asciiTheme="minorHAnsi" w:hAnsiTheme="minorHAnsi" w:cstheme="minorHAnsi"/>
                 <w:color w:val="000000" w:themeColor="text1"/>
                 <w:sz w:val="22"/>
                 <w:szCs w:val="22"/>
@@ -3493,7 +3770,7 @@
               <w:spacing w:before="0" w:beforeAutospacing="0" w:after="0" w:afterAutospacing="0"/>
               <w:textAlignment w:val="baseline"/>
               <w:rPr>
-                <w:rFonts w:ascii="Arial" w:hAnsi="Arial" w:cs="Arial"/>
+                <w:rFonts w:asciiTheme="minorHAnsi" w:hAnsiTheme="minorHAnsi" w:cstheme="minorHAnsi"/>
                 <w:color w:val="000000" w:themeColor="text1"/>
                 <w:sz w:val="22"/>
                 <w:szCs w:val="22"/>
@@ -3520,7 +3797,7 @@
             </w:r>
             <w:r>
               <w:rPr>
-                <w:rFonts w:ascii="Arial" w:hAnsi="Arial" w:cs="Arial"/>
+                <w:rFonts w:asciiTheme="minorHAnsi" w:hAnsiTheme="minorHAnsi" w:cstheme="minorHAnsi"/>
                 <w:b/>
                 <w:color w:val="000000" w:themeColor="text1"/>
                 <w:sz w:val="22"/>
@@ -3530,7 +3807,7 @@
             </w:r>
             <w:r>
               <w:rPr>
-                <w:rFonts w:ascii="Arial" w:hAnsi="Arial" w:cs="Arial"/>
+                <w:rFonts w:asciiTheme="minorHAnsi" w:hAnsiTheme="minorHAnsi" w:cstheme="minorHAnsi"/>
                 <w:color w:val="000000" w:themeColor="text1"/>
                 <w:sz w:val="22"/>
                 <w:szCs w:val="22"/>
@@ -3539,7 +3816,7 @@
             </w:r>
             <w:r>
               <w:rPr>
-                <w:rFonts w:ascii="Arial" w:hAnsi="Arial" w:cs="Arial"/>
+                <w:rFonts w:asciiTheme="minorHAnsi" w:hAnsiTheme="minorHAnsi" w:cstheme="minorHAnsi"/>
                 <w:b/>
                 <w:color w:val="000000" w:themeColor="text1"/>
                 <w:sz w:val="32"/>
@@ -3549,7 +3826,7 @@
             </w:r>
             <w:r>
               <w:rPr>
-                <w:rFonts w:ascii="Arial" w:hAnsi="Arial" w:cs="Arial"/>
+                <w:rFonts w:asciiTheme="minorHAnsi" w:hAnsiTheme="minorHAnsi" w:cstheme="minorHAnsi"/>
                 <w:color w:val="000000" w:themeColor="text1"/>
                 <w:sz w:val="22"/>
                 <w:szCs w:val="22"/>
@@ -3566,7 +3843,7 @@
               <w:spacing w:before="0" w:beforeAutospacing="0" w:after="0" w:afterAutospacing="0"/>
               <w:textAlignment w:val="baseline"/>
               <w:rPr>
-                <w:rFonts w:ascii="Arial" w:hAnsi="Arial" w:cs="Arial"/>
+                <w:rFonts w:asciiTheme="minorHAnsi" w:hAnsiTheme="minorHAnsi" w:cstheme="minorHAnsi"/>
                 <w:color w:val="000000" w:themeColor="text1"/>
                 <w:sz w:val="22"/>
                 <w:szCs w:val="22"/>
@@ -3583,7 +3860,7 @@
             </w:r>
             <w:r>
               <w:rPr>
-                <w:rFonts w:ascii="Arial" w:hAnsi="Arial" w:cs="Arial"/>
+                <w:rFonts w:asciiTheme="minorHAnsi" w:hAnsiTheme="minorHAnsi" w:cstheme="minorHAnsi"/>
                 <w:b/>
                 <w:color w:val="000000" w:themeColor="text1"/>
                 <w:sz w:val="22"/>
@@ -3593,7 +3870,7 @@
             </w:r>
             <w:r>
               <w:rPr>
-                <w:rFonts w:ascii="Arial" w:hAnsi="Arial" w:cs="Arial"/>
+                <w:rFonts w:asciiTheme="minorHAnsi" w:hAnsiTheme="minorHAnsi" w:cstheme="minorHAnsi"/>
                 <w:b/>
                 <w:color w:val="000000" w:themeColor="text1"/>
                 <w:sz w:val="22"/>
@@ -3603,7 +3880,7 @@
             </w:r>
             <w:r>
               <w:rPr>
-                <w:rFonts w:ascii="Arial" w:hAnsi="Arial" w:cs="Arial"/>
+                <w:rFonts w:asciiTheme="minorHAnsi" w:hAnsiTheme="minorHAnsi" w:cstheme="minorHAnsi"/>
                 <w:color w:val="000000" w:themeColor="text1"/>
                 <w:sz w:val="22"/>
                 <w:szCs w:val="22"/>
@@ -3612,7 +3889,7 @@
             </w:r>
             <w:r>
               <w:rPr>
-                <w:rFonts w:ascii="Arial" w:hAnsi="Arial" w:cs="Arial"/>
+                <w:rFonts w:asciiTheme="minorHAnsi" w:hAnsiTheme="minorHAnsi" w:cstheme="minorHAnsi"/>
                 <w:b/>
                 <w:color w:val="000000" w:themeColor="text1"/>
                 <w:sz w:val="32"/>
@@ -3622,7 +3899,7 @@
             </w:r>
             <w:r>
               <w:rPr>
-                <w:rFonts w:ascii="Arial" w:hAnsi="Arial" w:cs="Arial"/>
+                <w:rFonts w:asciiTheme="minorHAnsi" w:hAnsiTheme="minorHAnsi" w:cstheme="minorHAnsi"/>
                 <w:color w:val="000000" w:themeColor="text1"/>
                 <w:sz w:val="22"/>
                 <w:szCs w:val="22"/>
@@ -3639,7 +3916,7 @@
               <w:spacing w:before="0" w:beforeAutospacing="0" w:after="0" w:afterAutospacing="0"/>
               <w:textAlignment w:val="baseline"/>
               <w:rPr>
-                <w:rFonts w:ascii="Arial" w:hAnsi="Arial" w:cs="Arial"/>
+                <w:rFonts w:asciiTheme="minorHAnsi" w:hAnsiTheme="minorHAnsi" w:cstheme="minorHAnsi"/>
                 <w:color w:val="000000" w:themeColor="text1"/>
                 <w:sz w:val="22"/>
                 <w:szCs w:val="22"/>
@@ -3656,7 +3933,7 @@
             </w:r>
             <w:r>
               <w:rPr>
-                <w:rFonts w:ascii="Arial" w:hAnsi="Arial" w:cs="Arial"/>
+                <w:rFonts w:asciiTheme="minorHAnsi" w:hAnsiTheme="minorHAnsi" w:cstheme="minorHAnsi"/>
                 <w:b/>
                 <w:color w:val="000000" w:themeColor="text1"/>
                 <w:sz w:val="22"/>
@@ -3666,7 +3943,7 @@
             </w:r>
             <w:r>
               <w:rPr>
-                <w:rFonts w:ascii="Arial" w:hAnsi="Arial" w:cs="Arial"/>
+                <w:rFonts w:asciiTheme="minorHAnsi" w:hAnsiTheme="minorHAnsi" w:cstheme="minorHAnsi"/>
                 <w:b/>
                 <w:color w:val="000000" w:themeColor="text1"/>
                 <w:sz w:val="22"/>
@@ -3676,7 +3953,7 @@
             </w:r>
             <w:r>
               <w:rPr>
-                <w:rFonts w:ascii="Arial" w:hAnsi="Arial" w:cs="Arial"/>
+                <w:rFonts w:asciiTheme="minorHAnsi" w:hAnsiTheme="minorHAnsi" w:cstheme="minorHAnsi"/>
                 <w:color w:val="000000" w:themeColor="text1"/>
                 <w:sz w:val="22"/>
                 <w:szCs w:val="22"/>
@@ -3685,7 +3962,7 @@
             </w:r>
             <w:r>
               <w:rPr>
-                <w:rFonts w:ascii="Arial" w:hAnsi="Arial" w:cs="Arial"/>
+                <w:rFonts w:asciiTheme="minorHAnsi" w:hAnsiTheme="minorHAnsi" w:cstheme="minorHAnsi"/>
                 <w:b/>
                 <w:color w:val="000000" w:themeColor="text1"/>
                 <w:sz w:val="32"/>
@@ -3695,7 +3972,7 @@
             </w:r>
             <w:r>
               <w:rPr>
-                <w:rFonts w:ascii="Arial" w:hAnsi="Arial" w:cs="Arial"/>
+                <w:rFonts w:asciiTheme="minorHAnsi" w:hAnsiTheme="minorHAnsi" w:cstheme="minorHAnsi"/>
                 <w:color w:val="000000" w:themeColor="text1"/>
                 <w:sz w:val="22"/>
                 <w:szCs w:val="22"/>
@@ -3704,7 +3981,7 @@
             </w:r>
             <w:r>
               <w:rPr>
-                <w:rFonts w:ascii="Arial" w:hAnsi="Arial" w:cs="Arial"/>
+                <w:rFonts w:asciiTheme="minorHAnsi" w:hAnsiTheme="minorHAnsi" w:cstheme="minorHAnsi"/>
                 <w:i/>
                 <w:color w:val="000000" w:themeColor="text1"/>
                 <w:sz w:val="22"/>
@@ -3714,7 +3991,7 @@
             </w:r>
             <w:r>
               <w:rPr>
-                <w:rFonts w:ascii="Arial" w:hAnsi="Arial" w:cs="Arial"/>
+                <w:rFonts w:asciiTheme="minorHAnsi" w:hAnsiTheme="minorHAnsi" w:cstheme="minorHAnsi"/>
                 <w:i/>
                 <w:color w:val="000000" w:themeColor="text1"/>
                 <w:sz w:val="22"/>
@@ -3724,7 +4001,7 @@
             </w:r>
             <w:r>
               <w:rPr>
-                <w:rFonts w:ascii="Arial" w:hAnsi="Arial" w:cs="Arial"/>
+                <w:rFonts w:asciiTheme="minorHAnsi" w:hAnsiTheme="minorHAnsi" w:cstheme="minorHAnsi"/>
                 <w:i/>
                 <w:color w:val="000000" w:themeColor="text1"/>
                 <w:sz w:val="22"/>
@@ -3734,7 +4011,7 @@
             </w:r>
             <w:r>
               <w:rPr>
-                <w:rFonts w:ascii="Arial" w:hAnsi="Arial" w:cs="Arial"/>
+                <w:rFonts w:asciiTheme="minorHAnsi" w:hAnsiTheme="minorHAnsi" w:cstheme="minorHAnsi"/>
                 <w:i/>
                 <w:color w:val="000000" w:themeColor="text1"/>
                 <w:sz w:val="22"/>
@@ -3744,7 +4021,7 @@
             </w:r>
             <w:r>
               <w:rPr>
-                <w:rFonts w:ascii="Arial" w:hAnsi="Arial" w:cs="Arial"/>
+                <w:rFonts w:asciiTheme="minorHAnsi" w:hAnsiTheme="minorHAnsi" w:cstheme="minorHAnsi"/>
                 <w:color w:val="000000" w:themeColor="text1"/>
                 <w:sz w:val="22"/>
                 <w:szCs w:val="22"/>
@@ -3753,7 +4030,7 @@
             </w:r>
             <w:r>
               <w:rPr>
-                <w:rFonts w:ascii="Arial" w:hAnsi="Arial" w:cs="Arial"/>
+                <w:rFonts w:asciiTheme="minorHAnsi" w:hAnsiTheme="minorHAnsi" w:cstheme="minorHAnsi"/>
                 <w:i/>
                 <w:color w:val="000000" w:themeColor="text1"/>
                 <w:sz w:val="22"/>
@@ -3763,7 +4040,7 @@
             </w:r>
             <w:r>
               <w:rPr>
-                <w:rFonts w:ascii="Arial" w:hAnsi="Arial" w:cs="Arial"/>
+                <w:rFonts w:asciiTheme="minorHAnsi" w:hAnsiTheme="minorHAnsi" w:cstheme="minorHAnsi"/>
                 <w:i/>
                 <w:color w:val="000000" w:themeColor="text1"/>
                 <w:sz w:val="22"/>
@@ -3773,7 +4050,7 @@
             </w:r>
             <w:r>
               <w:rPr>
-                <w:rFonts w:ascii="Arial" w:hAnsi="Arial" w:cs="Arial"/>
+                <w:rFonts w:asciiTheme="minorHAnsi" w:hAnsiTheme="minorHAnsi" w:cstheme="minorHAnsi"/>
                 <w:i/>
                 <w:color w:val="000000" w:themeColor="text1"/>
                 <w:sz w:val="22"/>
@@ -3783,7 +4060,7 @@
             </w:r>
             <w:r>
               <w:rPr>
-                <w:rFonts w:ascii="Arial" w:hAnsi="Arial" w:cs="Arial"/>
+                <w:rFonts w:asciiTheme="minorHAnsi" w:hAnsiTheme="minorHAnsi" w:cstheme="minorHAnsi"/>
                 <w:i/>
                 <w:color w:val="000000" w:themeColor="text1"/>
                 <w:sz w:val="22"/>
@@ -3793,7 +4070,7 @@
             </w:r>
             <w:r>
               <w:rPr>
-                <w:rFonts w:ascii="Arial" w:hAnsi="Arial" w:cs="Arial"/>
+                <w:rFonts w:asciiTheme="minorHAnsi" w:hAnsiTheme="minorHAnsi" w:cstheme="minorHAnsi"/>
                 <w:color w:val="000000" w:themeColor="text1"/>
                 <w:sz w:val="22"/>
                 <w:szCs w:val="22"/>
@@ -3802,7 +4079,7 @@
             </w:r>
             <w:r>
               <w:rPr>
-                <w:rFonts w:ascii="Arial" w:hAnsi="Arial" w:cs="Arial"/>
+                <w:rFonts w:asciiTheme="minorHAnsi" w:hAnsiTheme="minorHAnsi" w:cstheme="minorHAnsi"/>
                 <w:color w:val="000000" w:themeColor="text1"/>
                 <w:sz w:val="22"/>
                 <w:szCs w:val="22"/>
@@ -4422,7 +4699,7 @@
               <w:spacing w:before="0" w:beforeAutospacing="0" w:after="0" w:afterAutospacing="0"/>
               <w:textAlignment w:val="baseline"/>
               <w:rPr>
-                <w:rFonts w:ascii="Arial" w:hAnsi="Arial" w:cs="Arial"/>
+                <w:rFonts w:asciiTheme="minorHAnsi" w:hAnsiTheme="minorHAnsi" w:cstheme="minorHAnsi"/>
                 <w:b/>
                 <w:color w:val="000000" w:themeColor="text1"/>
                 <w:sz w:val="22"/>
@@ -4439,7 +4716,7 @@
               <w:spacing w:before="0" w:beforeAutospacing="0" w:after="0" w:afterAutospacing="0"/>
               <w:textAlignment w:val="baseline"/>
               <w:rPr>
-                <w:rFonts w:ascii="Arial" w:hAnsi="Arial" w:cs="Arial"/>
+                <w:rFonts w:asciiTheme="minorHAnsi" w:hAnsiTheme="minorHAnsi" w:cstheme="minorHAnsi"/>
                 <w:color w:val="000000" w:themeColor="text1"/>
                 <w:sz w:val="22"/>
                 <w:szCs w:val="22"/>
@@ -4447,7 +4724,7 @@
             </w:pPr>
             <w:r>
               <w:rPr>
-                <w:rFonts w:ascii="Arial" w:hAnsi="Arial" w:cs="Arial"/>
+                <w:rFonts w:asciiTheme="minorHAnsi" w:hAnsiTheme="minorHAnsi" w:cstheme="minorHAnsi"/>
                 <w:b/>
                 <w:color w:val="000000" w:themeColor="text1"/>
                 <w:sz w:val="22"/>
@@ -4457,7 +4734,7 @@
             </w:r>
             <w:r>
               <w:rPr>
-                <w:rFonts w:ascii="Arial" w:hAnsi="Arial" w:cs="Arial"/>
+                <w:rFonts w:asciiTheme="minorHAnsi" w:hAnsiTheme="minorHAnsi" w:cstheme="minorHAnsi"/>
                 <w:color w:val="000000" w:themeColor="text1"/>
                 <w:sz w:val="22"/>
                 <w:szCs w:val="22"/>
@@ -4466,7 +4743,7 @@
             </w:r>
             <w:r>
               <w:rPr>
-                <w:rFonts w:ascii="Arial" w:hAnsi="Arial" w:cs="Arial"/>
+                <w:rFonts w:asciiTheme="minorHAnsi" w:hAnsiTheme="minorHAnsi" w:cstheme="minorHAnsi"/>
                 <w:color w:val="000000" w:themeColor="text1"/>
                 <w:sz w:val="22"/>
                 <w:szCs w:val="22"/>
@@ -4475,7 +4752,7 @@
             </w:r>
             <w:r>
               <w:rPr>
-                <w:rFonts w:ascii="Arial" w:hAnsi="Arial" w:cs="Arial"/>
+                <w:rFonts w:asciiTheme="minorHAnsi" w:hAnsiTheme="minorHAnsi" w:cstheme="minorHAnsi"/>
                 <w:color w:val="000000" w:themeColor="text1"/>
                 <w:sz w:val="22"/>
                 <w:szCs w:val="22"/>
@@ -4484,7 +4761,7 @@
             </w:r>
             <w:r>
               <w:rPr>
-                <w:rFonts w:ascii="Arial" w:hAnsi="Arial" w:cs="Arial"/>
+                <w:rFonts w:asciiTheme="minorHAnsi" w:hAnsiTheme="minorHAnsi" w:cstheme="minorHAnsi"/>
                 <w:color w:val="000000" w:themeColor="text1"/>
                 <w:sz w:val="22"/>
                 <w:szCs w:val="22"/>
@@ -4493,7 +4770,7 @@
             </w:r>
             <w:r>
               <w:rPr>
-                <w:rFonts w:ascii="Arial" w:hAnsi="Arial" w:cs="Arial"/>
+                <w:rFonts w:asciiTheme="minorHAnsi" w:hAnsiTheme="minorHAnsi" w:cstheme="minorHAnsi"/>
                 <w:color w:val="000000" w:themeColor="text1"/>
                 <w:sz w:val="22"/>
                 <w:szCs w:val="22"/>
@@ -4502,7 +4779,7 @@
             </w:r>
             <w:r>
               <w:rPr>
-                <w:rFonts w:ascii="Arial" w:hAnsi="Arial" w:cs="Arial"/>
+                <w:rFonts w:asciiTheme="minorHAnsi" w:hAnsiTheme="minorHAnsi" w:cstheme="minorHAnsi"/>
                 <w:color w:val="000000" w:themeColor="text1"/>
                 <w:sz w:val="22"/>
                 <w:szCs w:val="22"/>
@@ -4511,7 +4788,7 @@
             </w:r>
             <w:r>
               <w:rPr>
-                <w:rFonts w:ascii="Arial" w:hAnsi="Arial" w:cs="Arial"/>
+                <w:rFonts w:asciiTheme="minorHAnsi" w:hAnsiTheme="minorHAnsi" w:cstheme="minorHAnsi"/>
                 <w:color w:val="000000" w:themeColor="text1"/>
                 <w:sz w:val="22"/>
                 <w:szCs w:val="22"/>
@@ -4520,7 +4797,7 @@
             </w:r>
             <w:r>
               <w:rPr>
-                <w:rFonts w:ascii="Arial" w:hAnsi="Arial" w:cs="Arial"/>
+                <w:rFonts w:asciiTheme="minorHAnsi" w:hAnsiTheme="minorHAnsi" w:cstheme="minorHAnsi"/>
                 <w:color w:val="000000" w:themeColor="text1"/>
                 <w:sz w:val="22"/>
                 <w:szCs w:val="22"/>
@@ -4537,7 +4814,7 @@
               <w:spacing w:before="0" w:beforeAutospacing="0" w:after="0" w:afterAutospacing="0"/>
               <w:textAlignment w:val="baseline"/>
               <w:rPr>
-                <w:rFonts w:ascii="Arial" w:hAnsi="Arial" w:cs="Arial"/>
+                <w:rFonts w:asciiTheme="minorHAnsi" w:hAnsiTheme="minorHAnsi" w:cstheme="minorHAnsi"/>
                 <w:color w:val="000000" w:themeColor="text1"/>
                 <w:sz w:val="22"/>
                 <w:szCs w:val="22"/>
@@ -4554,7 +4831,7 @@
             </w:r>
             <w:r>
               <w:rPr>
-                <w:rFonts w:ascii="Arial" w:hAnsi="Arial" w:cs="Arial"/>
+                <w:rFonts w:asciiTheme="minorHAnsi" w:hAnsiTheme="minorHAnsi" w:cstheme="minorHAnsi"/>
                 <w:b/>
                 <w:color w:val="000000" w:themeColor="text1"/>
                 <w:sz w:val="22"/>
@@ -4564,7 +4841,7 @@
             </w:r>
             <w:r>
               <w:rPr>
-                <w:rFonts w:ascii="Arial" w:hAnsi="Arial" w:cs="Arial"/>
+                <w:rFonts w:asciiTheme="minorHAnsi" w:hAnsiTheme="minorHAnsi" w:cstheme="minorHAnsi"/>
                 <w:b/>
                 <w:color w:val="000000" w:themeColor="text1"/>
                 <w:sz w:val="22"/>
@@ -4574,7 +4851,7 @@
             </w:r>
             <w:r>
               <w:rPr>
-                <w:rFonts w:ascii="Arial" w:hAnsi="Arial" w:cs="Arial"/>
+                <w:rFonts w:asciiTheme="minorHAnsi" w:hAnsiTheme="minorHAnsi" w:cstheme="minorHAnsi"/>
                 <w:color w:val="000000" w:themeColor="text1"/>
                 <w:sz w:val="22"/>
                 <w:szCs w:val="22"/>
@@ -4583,7 +4860,7 @@
             </w:r>
             <w:r>
               <w:rPr>
-                <w:rFonts w:ascii="Arial" w:hAnsi="Arial" w:cs="Arial"/>
+                <w:rFonts w:asciiTheme="minorHAnsi" w:hAnsiTheme="minorHAnsi" w:cstheme="minorHAnsi"/>
                 <w:b/>
                 <w:color w:val="000000" w:themeColor="text1"/>
                 <w:sz w:val="32"/>
@@ -4593,7 +4870,7 @@
             </w:r>
             <w:r>
               <w:rPr>
-                <w:rFonts w:ascii="Arial" w:hAnsi="Arial" w:cs="Arial"/>
+                <w:rFonts w:asciiTheme="minorHAnsi" w:hAnsiTheme="minorHAnsi" w:cstheme="minorHAnsi"/>
                 <w:color w:val="000000" w:themeColor="text1"/>
                 <w:sz w:val="22"/>
                 <w:szCs w:val="22"/>
@@ -4602,7 +4879,7 @@
             </w:r>
             <w:r>
               <w:rPr>
-                <w:rFonts w:ascii="Arial" w:hAnsi="Arial" w:cs="Arial"/>
+                <w:rFonts w:asciiTheme="minorHAnsi" w:hAnsiTheme="minorHAnsi" w:cstheme="minorHAnsi"/>
                 <w:color w:val="000000" w:themeColor="text1"/>
                 <w:sz w:val="22"/>
                 <w:szCs w:val="22"/>
@@ -4611,7 +4888,7 @@
             </w:r>
             <w:r>
               <w:rPr>
-                <w:rFonts w:ascii="Arial" w:hAnsi="Arial" w:cs="Arial"/>
+                <w:rFonts w:asciiTheme="minorHAnsi" w:hAnsiTheme="minorHAnsi" w:cstheme="minorHAnsi"/>
                 <w:color w:val="000000" w:themeColor="text1"/>
                 <w:sz w:val="22"/>
                 <w:szCs w:val="22"/>
@@ -4620,7 +4897,7 @@
             </w:r>
             <w:r>
               <w:rPr>
-                <w:rFonts w:ascii="Arial" w:hAnsi="Arial" w:cs="Arial"/>
+                <w:rFonts w:asciiTheme="minorHAnsi" w:hAnsiTheme="minorHAnsi" w:cstheme="minorHAnsi"/>
                 <w:color w:val="000000" w:themeColor="text1"/>
                 <w:sz w:val="22"/>
                 <w:szCs w:val="22"/>
@@ -4637,7 +4914,7 @@
               <w:spacing w:before="0" w:beforeAutospacing="0" w:after="0" w:afterAutospacing="0"/>
               <w:textAlignment w:val="baseline"/>
               <w:rPr>
-                <w:rFonts w:ascii="Arial" w:hAnsi="Arial" w:cs="Arial"/>
+                <w:rFonts w:asciiTheme="minorHAnsi" w:hAnsiTheme="minorHAnsi" w:cstheme="minorHAnsi"/>
                 <w:color w:val="000000" w:themeColor="text1"/>
                 <w:sz w:val="22"/>
                 <w:szCs w:val="22"/>
@@ -4654,7 +4931,7 @@
             </w:r>
             <w:r>
               <w:rPr>
-                <w:rFonts w:ascii="Arial" w:hAnsi="Arial" w:cs="Arial"/>
+                <w:rFonts w:asciiTheme="minorHAnsi" w:hAnsiTheme="minorHAnsi" w:cstheme="minorHAnsi"/>
                 <w:b/>
                 <w:color w:val="000000" w:themeColor="text1"/>
                 <w:sz w:val="22"/>
@@ -4664,7 +4941,7 @@
             </w:r>
             <w:r>
               <w:rPr>
-                <w:rFonts w:ascii="Arial" w:hAnsi="Arial" w:cs="Arial"/>
+                <w:rFonts w:asciiTheme="minorHAnsi" w:hAnsiTheme="minorHAnsi" w:cstheme="minorHAnsi"/>
                 <w:b/>
                 <w:color w:val="000000" w:themeColor="text1"/>
                 <w:sz w:val="22"/>
@@ -4674,7 +4951,7 @@
             </w:r>
             <w:r>
               <w:rPr>
-                <w:rFonts w:ascii="Arial" w:hAnsi="Arial" w:cs="Arial"/>
+                <w:rFonts w:asciiTheme="minorHAnsi" w:hAnsiTheme="minorHAnsi" w:cstheme="minorHAnsi"/>
                 <w:color w:val="000000" w:themeColor="text1"/>
                 <w:sz w:val="22"/>
                 <w:szCs w:val="22"/>
@@ -4683,7 +4960,7 @@
             </w:r>
             <w:r>
               <w:rPr>
-                <w:rFonts w:ascii="Arial" w:hAnsi="Arial" w:cs="Arial"/>
+                <w:rFonts w:asciiTheme="minorHAnsi" w:hAnsiTheme="minorHAnsi" w:cstheme="minorHAnsi"/>
                 <w:b/>
                 <w:color w:val="000000" w:themeColor="text1"/>
                 <w:sz w:val="32"/>
@@ -4693,7 +4970,7 @@
             </w:r>
             <w:r>
               <w:rPr>
-                <w:rFonts w:ascii="Arial" w:hAnsi="Arial" w:cs="Arial"/>
+                <w:rFonts w:asciiTheme="minorHAnsi" w:hAnsiTheme="minorHAnsi" w:cstheme="minorHAnsi"/>
                 <w:color w:val="000000" w:themeColor="text1"/>
                 <w:sz w:val="22"/>
                 <w:szCs w:val="22"/>
@@ -4702,7 +4979,7 @@
             </w:r>
             <w:r>
               <w:rPr>
-                <w:rFonts w:ascii="Arial" w:hAnsi="Arial" w:cs="Arial"/>
+                <w:rFonts w:asciiTheme="minorHAnsi" w:hAnsiTheme="minorHAnsi" w:cstheme="minorHAnsi"/>
                 <w:color w:val="000000" w:themeColor="text1"/>
                 <w:sz w:val="22"/>
                 <w:szCs w:val="22"/>
@@ -4711,7 +4988,7 @@
             </w:r>
             <w:r>
               <w:rPr>
-                <w:rFonts w:ascii="Arial" w:hAnsi="Arial" w:cs="Arial"/>
+                <w:rFonts w:asciiTheme="minorHAnsi" w:hAnsiTheme="minorHAnsi" w:cstheme="minorHAnsi"/>
                 <w:color w:val="000000" w:themeColor="text1"/>
                 <w:sz w:val="22"/>
                 <w:szCs w:val="22"/>
@@ -4720,7 +4997,7 @@
             </w:r>
             <w:r>
               <w:rPr>
-                <w:rFonts w:ascii="Arial" w:hAnsi="Arial" w:cs="Arial"/>
+                <w:rFonts w:asciiTheme="minorHAnsi" w:hAnsiTheme="minorHAnsi" w:cstheme="minorHAnsi"/>
                 <w:color w:val="000000" w:themeColor="text1"/>
                 <w:sz w:val="22"/>
                 <w:szCs w:val="22"/>
@@ -4729,7 +5006,7 @@
             </w:r>
             <w:r>
               <w:rPr>
-                <w:rFonts w:ascii="Arial" w:hAnsi="Arial" w:cs="Arial"/>
+                <w:rFonts w:asciiTheme="minorHAnsi" w:hAnsiTheme="minorHAnsi" w:cstheme="minorHAnsi"/>
                 <w:color w:val="000000" w:themeColor="text1"/>
                 <w:sz w:val="22"/>
                 <w:szCs w:val="22"/>
@@ -4738,7 +5015,7 @@
             </w:r>
             <w:r>
               <w:rPr>
-                <w:rFonts w:ascii="Arial" w:hAnsi="Arial" w:cs="Arial"/>
+                <w:rFonts w:asciiTheme="minorHAnsi" w:hAnsiTheme="minorHAnsi" w:cstheme="minorHAnsi"/>
                 <w:color w:val="000000" w:themeColor="text1"/>
                 <w:sz w:val="22"/>
                 <w:szCs w:val="22"/>
@@ -4747,7 +5024,7 @@
             </w:r>
             <w:r>
               <w:rPr>
-                <w:rFonts w:ascii="Arial" w:hAnsi="Arial" w:cs="Arial"/>
+                <w:rFonts w:asciiTheme="minorHAnsi" w:hAnsiTheme="minorHAnsi" w:cstheme="minorHAnsi"/>
                 <w:color w:val="000000" w:themeColor="text1"/>
                 <w:sz w:val="22"/>
                 <w:szCs w:val="22"/>
@@ -4765,7 +5042,7 @@
               <w:ind w:left="720" w:hanging="720"/>
               <w:textAlignment w:val="baseline"/>
               <w:rPr>
-                <w:rFonts w:ascii="Arial" w:hAnsi="Arial" w:cs="Arial"/>
+                <w:rFonts w:asciiTheme="minorHAnsi" w:hAnsiTheme="minorHAnsi" w:cstheme="minorHAnsi"/>
                 <w:color w:val="000000" w:themeColor="text1"/>
                 <w:sz w:val="22"/>
                 <w:szCs w:val="22"/>
@@ -4782,7 +5059,7 @@
             </w:r>
             <w:r>
               <w:rPr>
-                <w:rFonts w:ascii="Arial" w:hAnsi="Arial" w:cs="Arial"/>
+                <w:rFonts w:asciiTheme="minorHAnsi" w:hAnsiTheme="minorHAnsi" w:cstheme="minorHAnsi"/>
                 <w:b/>
                 <w:color w:val="000000" w:themeColor="text1"/>
                 <w:sz w:val="22"/>
@@ -4792,7 +5069,7 @@
             </w:r>
             <w:r>
               <w:rPr>
-                <w:rFonts w:ascii="Arial" w:hAnsi="Arial" w:cs="Arial"/>
+                <w:rFonts w:asciiTheme="minorHAnsi" w:hAnsiTheme="minorHAnsi" w:cstheme="minorHAnsi"/>
                 <w:b/>
                 <w:color w:val="000000" w:themeColor="text1"/>
                 <w:sz w:val="22"/>
@@ -4802,7 +5079,7 @@
             </w:r>
             <w:r>
               <w:rPr>
-                <w:rFonts w:ascii="Arial" w:hAnsi="Arial" w:cs="Arial"/>
+                <w:rFonts w:asciiTheme="minorHAnsi" w:hAnsiTheme="minorHAnsi" w:cstheme="minorHAnsi"/>
                 <w:color w:val="000000" w:themeColor="text1"/>
                 <w:sz w:val="22"/>
                 <w:szCs w:val="22"/>
@@ -4811,7 +5088,7 @@
             </w:r>
             <w:r>
               <w:rPr>
-                <w:rFonts w:ascii="Arial" w:hAnsi="Arial" w:cs="Arial"/>
+                <w:rFonts w:asciiTheme="minorHAnsi" w:hAnsiTheme="minorHAnsi" w:cstheme="minorHAnsi"/>
                 <w:b/>
                 <w:color w:val="000000" w:themeColor="text1"/>
                 <w:sz w:val="32"/>
@@ -4821,7 +5098,7 @@
             </w:r>
             <w:r>
               <w:rPr>
-                <w:rFonts w:ascii="Arial" w:hAnsi="Arial" w:cs="Arial"/>
+                <w:rFonts w:asciiTheme="minorHAnsi" w:hAnsiTheme="minorHAnsi" w:cstheme="minorHAnsi"/>
                 <w:color w:val="000000" w:themeColor="text1"/>
                 <w:sz w:val="22"/>
                 <w:szCs w:val="22"/>
@@ -4838,7 +5115,7 @@
               <w:spacing w:before="0" w:beforeAutospacing="0" w:after="0" w:afterAutospacing="0"/>
               <w:textAlignment w:val="baseline"/>
               <w:rPr>
-                <w:rFonts w:ascii="Arial" w:hAnsi="Arial" w:cs="Arial"/>
+                <w:rFonts w:asciiTheme="minorHAnsi" w:hAnsiTheme="minorHAnsi" w:cstheme="minorHAnsi"/>
                 <w:color w:val="000000" w:themeColor="text1"/>
                 <w:sz w:val="22"/>
                 <w:szCs w:val="22"/>
@@ -4855,7 +5132,7 @@
             </w:r>
             <w:r>
               <w:rPr>
-                <w:rFonts w:ascii="Arial" w:hAnsi="Arial" w:cs="Arial"/>
+                <w:rFonts w:asciiTheme="minorHAnsi" w:hAnsiTheme="minorHAnsi" w:cstheme="minorHAnsi"/>
                 <w:b/>
                 <w:color w:val="000000" w:themeColor="text1"/>
                 <w:sz w:val="22"/>
@@ -4865,7 +5142,7 @@
             </w:r>
             <w:r>
               <w:rPr>
-                <w:rFonts w:ascii="Arial" w:hAnsi="Arial" w:cs="Arial"/>
+                <w:rFonts w:asciiTheme="minorHAnsi" w:hAnsiTheme="minorHAnsi" w:cstheme="minorHAnsi"/>
                 <w:b/>
                 <w:color w:val="000000" w:themeColor="text1"/>
                 <w:sz w:val="22"/>
@@ -4875,7 +5152,7 @@
             </w:r>
             <w:r>
               <w:rPr>
-                <w:rFonts w:ascii="Arial" w:hAnsi="Arial" w:cs="Arial"/>
+                <w:rFonts w:asciiTheme="minorHAnsi" w:hAnsiTheme="minorHAnsi" w:cstheme="minorHAnsi"/>
                 <w:color w:val="000000" w:themeColor="text1"/>
                 <w:sz w:val="22"/>
                 <w:szCs w:val="22"/>
@@ -4884,7 +5161,7 @@
             </w:r>
             <w:r>
               <w:rPr>
-                <w:rFonts w:ascii="Arial" w:hAnsi="Arial" w:cs="Arial"/>
+                <w:rFonts w:asciiTheme="minorHAnsi" w:hAnsiTheme="minorHAnsi" w:cstheme="minorHAnsi"/>
                 <w:b/>
                 <w:color w:val="000000" w:themeColor="text1"/>
                 <w:sz w:val="32"/>
@@ -4894,7 +5171,7 @@
             </w:r>
             <w:r>
               <w:rPr>
-                <w:rFonts w:ascii="Arial" w:hAnsi="Arial" w:cs="Arial"/>
+                <w:rFonts w:asciiTheme="minorHAnsi" w:hAnsiTheme="minorHAnsi" w:cstheme="minorHAnsi"/>
                 <w:color w:val="000000" w:themeColor="text1"/>
                 <w:sz w:val="22"/>
                 <w:szCs w:val="22"/>
@@ -4903,7 +5180,7 @@
             </w:r>
             <w:r>
               <w:rPr>
-                <w:rFonts w:ascii="Arial" w:hAnsi="Arial" w:cs="Arial"/>
+                <w:rFonts w:asciiTheme="minorHAnsi" w:hAnsiTheme="minorHAnsi" w:cstheme="minorHAnsi"/>
                 <w:color w:val="000000" w:themeColor="text1"/>
                 <w:sz w:val="22"/>
                 <w:szCs w:val="22"/>
@@ -4912,7 +5189,7 @@
             </w:r>
             <w:r>
               <w:rPr>
-                <w:rFonts w:ascii="Arial" w:hAnsi="Arial" w:cs="Arial"/>
+                <w:rFonts w:asciiTheme="minorHAnsi" w:hAnsiTheme="minorHAnsi" w:cstheme="minorHAnsi"/>
                 <w:color w:val="000000" w:themeColor="text1"/>
                 <w:sz w:val="22"/>
                 <w:szCs w:val="22"/>
@@ -4921,7 +5198,7 @@
             </w:r>
             <w:r>
               <w:rPr>
-                <w:rFonts w:ascii="Arial" w:hAnsi="Arial" w:cs="Arial"/>
+                <w:rFonts w:asciiTheme="minorHAnsi" w:hAnsiTheme="minorHAnsi" w:cstheme="minorHAnsi"/>
                 <w:color w:val="000000" w:themeColor="text1"/>
                 <w:sz w:val="22"/>
                 <w:szCs w:val="22"/>
@@ -4930,7 +5207,7 @@
             </w:r>
             <w:r>
               <w:rPr>
-                <w:rFonts w:ascii="Arial" w:hAnsi="Arial" w:cs="Arial"/>
+                <w:rFonts w:asciiTheme="minorHAnsi" w:hAnsiTheme="minorHAnsi" w:cstheme="minorHAnsi"/>
                 <w:color w:val="000000" w:themeColor="text1"/>
                 <w:sz w:val="22"/>
                 <w:szCs w:val="22"/>
@@ -4939,7 +5216,7 @@
             </w:r>
             <w:r>
               <w:rPr>
-                <w:rFonts w:ascii="Arial" w:hAnsi="Arial" w:cs="Arial"/>
+                <w:rFonts w:asciiTheme="minorHAnsi" w:hAnsiTheme="minorHAnsi" w:cstheme="minorHAnsi"/>
                 <w:color w:val="000000" w:themeColor="text1"/>
                 <w:sz w:val="22"/>
                 <w:szCs w:val="22"/>
@@ -4948,7 +5225,7 @@
             </w:r>
             <w:r>
               <w:rPr>
-                <w:rFonts w:ascii="Arial" w:hAnsi="Arial" w:cs="Arial"/>
+                <w:rFonts w:asciiTheme="minorHAnsi" w:hAnsiTheme="minorHAnsi" w:cstheme="minorHAnsi"/>
                 <w:color w:val="000000" w:themeColor="text1"/>
                 <w:sz w:val="22"/>
                 <w:szCs w:val="22"/>
@@ -4957,7 +5234,7 @@
             </w:r>
             <w:r>
               <w:rPr>
-                <w:rFonts w:ascii="Arial" w:hAnsi="Arial" w:cs="Arial"/>
+                <w:rFonts w:asciiTheme="minorHAnsi" w:hAnsiTheme="minorHAnsi" w:cstheme="minorHAnsi"/>
                 <w:color w:val="000000" w:themeColor="text1"/>
                 <w:sz w:val="22"/>
                 <w:szCs w:val="22"/>
@@ -4974,7 +5251,7 @@
               <w:spacing w:before="0" w:beforeAutospacing="0" w:after="0" w:afterAutospacing="0"/>
               <w:textAlignment w:val="baseline"/>
               <w:rPr>
-                <w:rFonts w:ascii="Arial" w:hAnsi="Arial" w:cs="Arial"/>
+                <w:rFonts w:asciiTheme="minorHAnsi" w:hAnsiTheme="minorHAnsi" w:cstheme="minorHAnsi"/>
                 <w:color w:val="000000" w:themeColor="text1"/>
                 <w:sz w:val="22"/>
                 <w:szCs w:val="22"/>
@@ -4991,7 +5268,7 @@
             </w:r>
             <w:r>
               <w:rPr>
-                <w:rFonts w:ascii="Arial" w:hAnsi="Arial" w:cs="Arial"/>
+                <w:rFonts w:asciiTheme="minorHAnsi" w:hAnsiTheme="minorHAnsi" w:cstheme="minorHAnsi"/>
                 <w:b/>
                 <w:color w:val="000000" w:themeColor="text1"/>
                 <w:sz w:val="22"/>
@@ -5001,7 +5278,7 @@
             </w:r>
             <w:r>
               <w:rPr>
-                <w:rFonts w:ascii="Arial" w:hAnsi="Arial" w:cs="Arial"/>
+                <w:rFonts w:asciiTheme="minorHAnsi" w:hAnsiTheme="minorHAnsi" w:cstheme="minorHAnsi"/>
                 <w:b/>
                 <w:color w:val="000000" w:themeColor="text1"/>
                 <w:sz w:val="22"/>
@@ -5011,7 +5288,7 @@
             </w:r>
             <w:r>
               <w:rPr>
-                <w:rFonts w:ascii="Arial" w:hAnsi="Arial" w:cs="Arial"/>
+                <w:rFonts w:asciiTheme="minorHAnsi" w:hAnsiTheme="minorHAnsi" w:cstheme="minorHAnsi"/>
                 <w:color w:val="000000" w:themeColor="text1"/>
                 <w:sz w:val="22"/>
                 <w:szCs w:val="22"/>
@@ -5020,7 +5297,7 @@
             </w:r>
             <w:r>
               <w:rPr>
-                <w:rFonts w:ascii="Arial" w:hAnsi="Arial" w:cs="Arial"/>
+                <w:rFonts w:asciiTheme="minorHAnsi" w:hAnsiTheme="minorHAnsi" w:cstheme="minorHAnsi"/>
                 <w:b/>
                 <w:color w:val="000000" w:themeColor="text1"/>
                 <w:sz w:val="32"/>
@@ -5030,7 +5307,7 @@
             </w:r>
             <w:r>
               <w:rPr>
-                <w:rFonts w:ascii="Arial" w:hAnsi="Arial" w:cs="Arial"/>
+                <w:rFonts w:asciiTheme="minorHAnsi" w:hAnsiTheme="minorHAnsi" w:cstheme="minorHAnsi"/>
                 <w:color w:val="000000" w:themeColor="text1"/>
                 <w:sz w:val="22"/>
                 <w:szCs w:val="22"/>
@@ -5047,7 +5324,7 @@
               <w:spacing w:before="0" w:beforeAutospacing="0" w:after="0" w:afterAutospacing="0"/>
               <w:textAlignment w:val="baseline"/>
               <w:rPr>
-                <w:rFonts w:ascii="Arial" w:hAnsi="Arial" w:cs="Arial"/>
+                <w:rFonts w:asciiTheme="minorHAnsi" w:hAnsiTheme="minorHAnsi" w:cstheme="minorHAnsi"/>
                 <w:color w:val="000000" w:themeColor="text1"/>
                 <w:sz w:val="22"/>
                 <w:szCs w:val="22"/>
@@ -5063,7 +5340,7 @@
               <w:spacing w:before="0" w:beforeAutospacing="0" w:after="0" w:afterAutospacing="0"/>
               <w:textAlignment w:val="baseline"/>
               <w:rPr>
-                <w:rFonts w:ascii="Arial" w:hAnsi="Arial" w:cs="Arial"/>
+                <w:rFonts w:asciiTheme="minorHAnsi" w:hAnsiTheme="minorHAnsi" w:cstheme="minorHAnsi"/>
                 <w:color w:val="000000" w:themeColor="text1"/>
                 <w:sz w:val="22"/>
                 <w:szCs w:val="22"/>
@@ -5079,7 +5356,7 @@
               <w:spacing w:before="0" w:beforeAutospacing="0" w:after="0" w:afterAutospacing="0"/>
               <w:textAlignment w:val="baseline"/>
               <w:rPr>
-                <w:rFonts w:ascii="Arial" w:hAnsi="Arial" w:cs="Arial"/>
+                <w:rFonts w:asciiTheme="minorHAnsi" w:hAnsiTheme="minorHAnsi" w:cstheme="minorHAnsi"/>
                 <w:color w:val="000000" w:themeColor="text1"/>
                 <w:sz w:val="22"/>
                 <w:szCs w:val="22"/>
@@ -5095,7 +5372,7 @@
               <w:spacing w:before="0" w:beforeAutospacing="0" w:after="0" w:afterAutospacing="0"/>
               <w:textAlignment w:val="baseline"/>
               <w:rPr>
-                <w:rFonts w:ascii="Arial" w:hAnsi="Arial" w:cs="Arial"/>
+                <w:rFonts w:asciiTheme="minorHAnsi" w:hAnsiTheme="minorHAnsi" w:cstheme="minorHAnsi"/>
                 <w:color w:val="000000" w:themeColor="text1"/>
                 <w:sz w:val="22"/>
                 <w:szCs w:val="22"/>
@@ -5111,7 +5388,7 @@
               <w:spacing w:before="0" w:beforeAutospacing="0" w:after="0" w:afterAutospacing="0"/>
               <w:textAlignment w:val="baseline"/>
               <w:rPr>
-                <w:rFonts w:ascii="Arial" w:hAnsi="Arial" w:cs="Arial"/>
+                <w:rFonts w:asciiTheme="minorHAnsi" w:hAnsiTheme="minorHAnsi" w:cstheme="minorHAnsi"/>
                 <w:color w:val="000000" w:themeColor="text1"/>
                 <w:sz w:val="22"/>
                 <w:szCs w:val="22"/>
@@ -5127,7 +5404,7 @@
               <w:spacing w:before="0" w:beforeAutospacing="0" w:after="0" w:afterAutospacing="0"/>
               <w:textAlignment w:val="baseline"/>
               <w:rPr>
-                <w:rFonts w:ascii="Arial" w:hAnsi="Arial" w:cs="Arial"/>
+                <w:rFonts w:asciiTheme="minorHAnsi" w:hAnsiTheme="minorHAnsi" w:cstheme="minorHAnsi"/>
                 <w:color w:val="000000" w:themeColor="text1"/>
                 <w:sz w:val="22"/>
                 <w:szCs w:val="22"/>
@@ -5143,7 +5420,7 @@
               <w:spacing w:before="0" w:beforeAutospacing="0" w:after="0" w:afterAutospacing="0"/>
               <w:textAlignment w:val="baseline"/>
               <w:rPr>
-                <w:rFonts w:ascii="Arial" w:hAnsi="Arial" w:cs="Arial"/>
+                <w:rFonts w:asciiTheme="minorHAnsi" w:hAnsiTheme="minorHAnsi" w:cstheme="minorHAnsi"/>
                 <w:color w:val="000000" w:themeColor="text1"/>
                 <w:sz w:val="22"/>
                 <w:szCs w:val="22"/>
@@ -5159,15 +5436,31 @@
               <w:spacing w:before="0" w:beforeAutospacing="0" w:after="0" w:afterAutospacing="0"/>
               <w:textAlignment w:val="baseline"/>
               <w:rPr>
-                <w:rFonts w:ascii="Arial" w:hAnsi="Arial" w:cs="Arial"/>
+                <w:rFonts w:asciiTheme="minorHAnsi" w:hAnsiTheme="minorHAnsi" w:cstheme="minorHAnsi"/>
                 <w:color w:val="000000" w:themeColor="text1"/>
                 <w:sz w:val="22"/>
                 <w:szCs w:val="22"/>
               </w:rPr>
             </w:pPr>
-            <w:r>
-              <w:rPr>
-                <w:rFonts w:ascii="Arial" w:hAnsi="Arial" w:cs="Arial"/>
+          </w:p>
+          <w:p>
+            <w:pPr>
+              <w:pStyle w:val="NormalWeb"/>
+              <w:tabs>
+                <w:tab w:val="left" w:pos="270"/>
+              </w:tabs>
+              <w:spacing w:before="0" w:beforeAutospacing="0" w:after="0" w:afterAutospacing="0"/>
+              <w:textAlignment w:val="baseline"/>
+              <w:rPr>
+                <w:rFonts w:asciiTheme="minorHAnsi" w:hAnsiTheme="minorHAnsi" w:cstheme="minorHAnsi"/>
+                <w:color w:val="000000" w:themeColor="text1"/>
+                <w:sz w:val="22"/>
+                <w:szCs w:val="22"/>
+              </w:rPr>
+            </w:pPr>
+            <w:r>
+              <w:rPr>
+                <w:rFonts w:asciiTheme="minorHAnsi" w:hAnsiTheme="minorHAnsi" w:cstheme="minorHAnsi"/>
                 <w:color w:val="000000" w:themeColor="text1"/>
                 <w:sz w:val="22"/>
                 <w:szCs w:val="22"/>
@@ -5197,7 +5490,7 @@
                 <w:tab w:val="left" w:pos="270"/>
               </w:tabs>
               <w:rPr>
-                <w:rFonts w:eastAsia="Times New Roman"/>
+                <w:rFonts w:eastAsia="Times New Roman" w:cstheme="minorHAnsi"/>
                 <w:color w:val="000000" w:themeColor="text1"/>
                 <w:sz w:val="28"/>
                 <w:szCs w:val="28"/>
@@ -5205,22 +5498,13 @@
             </w:pPr>
             <w:r>
               <w:rPr>
-                <w:rFonts w:eastAsia="Times New Roman"/>
+                <w:rFonts w:eastAsia="Times New Roman" w:cstheme="minorHAnsi"/>
                 <w:color w:val="FFFFFF" w:themeColor="background1"/>
                 <w:sz w:val="28"/>
                 <w:szCs w:val="28"/>
               </w:rPr>
               <w:lastRenderedPageBreak/>
-              <w:t xml:space="preserve">Part </w:t>
-            </w:r>
-            <w:r>
-              <w:rPr>
-                <w:rFonts w:eastAsia="Times New Roman"/>
-                <w:color w:val="FFFFFF" w:themeColor="background1"/>
-                <w:sz w:val="28"/>
-                <w:szCs w:val="28"/>
-              </w:rPr>
-              <w:t>3</w:t>
+              <w:t>Part 3</w:t>
             </w:r>
           </w:p>
         </w:tc>
@@ -5241,7 +5525,7 @@
                 <w:tab w:val="left" w:pos="270"/>
               </w:tabs>
               <w:rPr>
-                <w:rFonts w:eastAsia="Times New Roman"/>
+                <w:rFonts w:eastAsia="Times New Roman" w:cstheme="minorHAnsi"/>
                 <w:b/>
                 <w:color w:val="000000" w:themeColor="text1"/>
                 <w:sz w:val="28"/>
@@ -5250,7 +5534,7 @@
             </w:pPr>
             <w:r>
               <w:rPr>
-                <w:rFonts w:eastAsia="Times New Roman"/>
+                <w:rFonts w:eastAsia="Times New Roman" w:cstheme="minorHAnsi"/>
                 <w:b/>
                 <w:color w:val="000000" w:themeColor="text1"/>
                 <w:sz w:val="28"/>
@@ -5279,6 +5563,7 @@
           <w:p>
             <w:pPr>
               <w:rPr>
+                <w:rFonts w:cstheme="minorHAnsi"/>
                 <w:color w:val="000000" w:themeColor="text1"/>
               </w:rPr>
             </w:pPr>
@@ -5287,39 +5572,55 @@
             <w:pPr>
               <w:pStyle w:val="EndNoteBibliography"/>
               <w:ind w:left="720" w:hanging="720"/>
+              <w:rPr>
+                <w:rFonts w:asciiTheme="minorHAnsi" w:hAnsiTheme="minorHAnsi" w:cstheme="minorHAnsi"/>
+              </w:rPr>
             </w:pPr>
             <w:r>
               <w:rPr>
+                <w:rFonts w:asciiTheme="minorHAnsi" w:hAnsiTheme="minorHAnsi" w:cstheme="minorHAnsi"/>
                 <w:color w:val="000000" w:themeColor="text1"/>
               </w:rPr>
               <w:fldChar w:fldCharType="begin"/>
             </w:r>
             <w:r>
               <w:rPr>
+                <w:rFonts w:asciiTheme="minorHAnsi" w:hAnsiTheme="minorHAnsi" w:cstheme="minorHAnsi"/>
                 <w:color w:val="000000" w:themeColor="text1"/>
               </w:rPr>
               <w:instrText xml:space="preserve"> ADDIN EN.REFLIST </w:instrText>
             </w:r>
             <w:r>
               <w:rPr>
+                <w:rFonts w:asciiTheme="minorHAnsi" w:hAnsiTheme="minorHAnsi" w:cstheme="minorHAnsi"/>
                 <w:color w:val="000000" w:themeColor="text1"/>
               </w:rPr>
               <w:fldChar w:fldCharType="separate"/>
             </w:r>
             <w:bookmarkStart w:id="0" w:name="_ENREF_1"/>
             <w:r>
+              <w:rPr>
+                <w:rFonts w:asciiTheme="minorHAnsi" w:hAnsiTheme="minorHAnsi" w:cstheme="minorHAnsi"/>
+              </w:rPr>
               <w:t>1.</w:t>
             </w:r>
             <w:r>
+              <w:rPr>
+                <w:rFonts w:asciiTheme="minorHAnsi" w:hAnsiTheme="minorHAnsi" w:cstheme="minorHAnsi"/>
+              </w:rPr>
               <w:tab/>
             </w:r>
             <w:r>
               <w:rPr>
+                <w:rFonts w:asciiTheme="minorHAnsi" w:hAnsiTheme="minorHAnsi" w:cstheme="minorHAnsi"/>
                 <w:i/>
               </w:rPr>
               <w:t>Managing successful projects with PRINCE2®</w:t>
             </w:r>
             <w:r>
+              <w:rPr>
+                <w:rFonts w:asciiTheme="minorHAnsi" w:hAnsiTheme="minorHAnsi" w:cstheme="minorHAnsi"/>
+              </w:rPr>
               <w:t>. Sixth edition, 2017 edition ed. 2017, London: TSO. 405.</w:t>
             </w:r>
             <w:bookmarkEnd w:id="0"/>
@@ -5328,31 +5629,48 @@
             <w:pPr>
               <w:pStyle w:val="EndNoteBibliography"/>
               <w:ind w:left="720" w:hanging="720"/>
+              <w:rPr>
+                <w:rFonts w:asciiTheme="minorHAnsi" w:hAnsiTheme="minorHAnsi" w:cstheme="minorHAnsi"/>
+              </w:rPr>
             </w:pPr>
             <w:bookmarkStart w:id="1" w:name="_ENREF_2"/>
             <w:r>
+              <w:rPr>
+                <w:rFonts w:asciiTheme="minorHAnsi" w:hAnsiTheme="minorHAnsi" w:cstheme="minorHAnsi"/>
+              </w:rPr>
               <w:t>2.</w:t>
             </w:r>
             <w:r>
+              <w:rPr>
+                <w:rFonts w:asciiTheme="minorHAnsi" w:hAnsiTheme="minorHAnsi" w:cstheme="minorHAnsi"/>
+              </w:rPr>
               <w:tab/>
               <w:t xml:space="preserve">Rose, K.H., </w:t>
             </w:r>
             <w:r>
               <w:rPr>
+                <w:rFonts w:asciiTheme="minorHAnsi" w:hAnsiTheme="minorHAnsi" w:cstheme="minorHAnsi"/>
                 <w:i/>
               </w:rPr>
               <w:t>A Guide to the Project Management Body of Knowledge (PMBOK® Guide)—Fifth Edition.</w:t>
             </w:r>
             <w:r>
+              <w:rPr>
+                <w:rFonts w:asciiTheme="minorHAnsi" w:hAnsiTheme="minorHAnsi" w:cstheme="minorHAnsi"/>
+              </w:rPr>
               <w:t xml:space="preserve"> Project management journal, 2013. </w:t>
             </w:r>
             <w:r>
               <w:rPr>
+                <w:rFonts w:asciiTheme="minorHAnsi" w:hAnsiTheme="minorHAnsi" w:cstheme="minorHAnsi"/>
                 <w:b/>
               </w:rPr>
               <w:t>44</w:t>
             </w:r>
             <w:r>
+              <w:rPr>
+                <w:rFonts w:asciiTheme="minorHAnsi" w:hAnsiTheme="minorHAnsi" w:cstheme="minorHAnsi"/>
+              </w:rPr>
               <w:t>(3): p. e1-e1.</w:t>
             </w:r>
             <w:bookmarkEnd w:id="1"/>
@@ -5363,13 +5681,14 @@
                 <w:tab w:val="left" w:pos="270"/>
               </w:tabs>
               <w:rPr>
-                <w:rFonts w:ascii="Arial" w:hAnsi="Arial" w:cs="Arial"/>
+                <w:rFonts w:cstheme="minorHAnsi"/>
                 <w:b/>
                 <w:color w:val="000000" w:themeColor="text1"/>
               </w:rPr>
             </w:pPr>
             <w:r>
               <w:rPr>
+                <w:rFonts w:cstheme="minorHAnsi"/>
                 <w:color w:val="000000" w:themeColor="text1"/>
               </w:rPr>
               <w:fldChar w:fldCharType="end"/>
@@ -5397,7 +5716,7 @@
                 <w:tab w:val="left" w:pos="270"/>
               </w:tabs>
               <w:rPr>
-                <w:rFonts w:eastAsia="Times New Roman"/>
+                <w:rFonts w:eastAsia="Times New Roman" w:cstheme="minorHAnsi"/>
                 <w:color w:val="000000" w:themeColor="text1"/>
                 <w:sz w:val="28"/>
                 <w:szCs w:val="28"/>
@@ -5405,21 +5724,12 @@
             </w:pPr>
             <w:r>
               <w:rPr>
-                <w:rFonts w:eastAsia="Times New Roman"/>
+                <w:rFonts w:eastAsia="Times New Roman" w:cstheme="minorHAnsi"/>
                 <w:color w:val="FFFFFF" w:themeColor="background1"/>
                 <w:sz w:val="28"/>
                 <w:szCs w:val="28"/>
               </w:rPr>
-              <w:t xml:space="preserve">Part </w:t>
-            </w:r>
-            <w:r>
-              <w:rPr>
-                <w:rFonts w:eastAsia="Times New Roman"/>
-                <w:color w:val="FFFFFF" w:themeColor="background1"/>
-                <w:sz w:val="28"/>
-                <w:szCs w:val="28"/>
-              </w:rPr>
-              <w:t>4</w:t>
+              <w:t>Part 4</w:t>
             </w:r>
           </w:p>
         </w:tc>
@@ -5440,7 +5750,7 @@
                 <w:tab w:val="left" w:pos="270"/>
               </w:tabs>
               <w:rPr>
-                <w:rFonts w:eastAsia="Times New Roman"/>
+                <w:rFonts w:eastAsia="Times New Roman" w:cstheme="minorHAnsi"/>
                 <w:b/>
                 <w:color w:val="000000" w:themeColor="text1"/>
                 <w:sz w:val="28"/>
@@ -5449,7 +5759,7 @@
             </w:pPr>
             <w:r>
               <w:rPr>
-                <w:rFonts w:eastAsia="Times New Roman"/>
+                <w:rFonts w:eastAsia="Times New Roman" w:cstheme="minorHAnsi"/>
                 <w:b/>
                 <w:color w:val="000000" w:themeColor="text1"/>
                 <w:sz w:val="28"/>
@@ -5476,7 +5786,13 @@
               <w:right w:val="nil"/>
             </w:tcBorders>
           </w:tcPr>
-          <w:p/>
+          <w:p>
+            <w:pPr>
+              <w:rPr>
+                <w:rFonts w:cstheme="minorHAnsi"/>
+              </w:rPr>
+            </w:pPr>
+          </w:p>
           <w:tbl>
             <w:tblPr>
               <w:tblW w:w="0" w:type="auto"/>
@@ -5505,7 +5821,7 @@
               </w:trPr>
               <w:tc>
                 <w:tcPr>
-                  <w:tcW w:w="1425" w:type="dxa"/>
+                  <w:tcW w:w="1420" w:type="dxa"/>
                   <w:tcBorders>
                     <w:top w:val="nil"/>
                     <w:bottom w:val="single" w:sz="12" w:space="0" w:color="auto"/>
@@ -5525,13 +5841,13 @@
                     </w:tabs>
                     <w:spacing w:after="0" w:line="240" w:lineRule="auto"/>
                     <w:rPr>
-                      <w:rFonts w:eastAsia="Times New Roman" w:cs="Times New Roman"/>
+                      <w:rFonts w:eastAsia="Times New Roman" w:cstheme="minorHAnsi"/>
                       <w:color w:val="000000" w:themeColor="text1"/>
                     </w:rPr>
                   </w:pPr>
                   <w:r>
                     <w:rPr>
-                      <w:rFonts w:eastAsia="Times New Roman" w:cs="Arial"/>
+                      <w:rFonts w:eastAsia="Times New Roman" w:cstheme="minorHAnsi"/>
                       <w:b/>
                       <w:bCs/>
                       <w:color w:val="000000" w:themeColor="text1"/>
@@ -5540,7 +5856,7 @@
                   </w:r>
                   <w:r>
                     <w:rPr>
-                      <w:rFonts w:eastAsia="Times New Roman" w:cs="Arial"/>
+                      <w:rFonts w:eastAsia="Times New Roman" w:cstheme="minorHAnsi"/>
                       <w:b/>
                       <w:bCs/>
                       <w:color w:val="000000" w:themeColor="text1"/>
@@ -5549,7 +5865,7 @@
                   </w:r>
                   <w:r>
                     <w:rPr>
-                      <w:rFonts w:eastAsia="Times New Roman" w:cs="Arial"/>
+                      <w:rFonts w:eastAsia="Times New Roman" w:cstheme="minorHAnsi"/>
                       <w:b/>
                       <w:bCs/>
                       <w:color w:val="000000" w:themeColor="text1"/>
@@ -5560,40 +5876,18 @@
                   </w:r>
                   <w:r>
                     <w:rPr>
-                      <w:rFonts w:eastAsia="Times New Roman" w:cs="Arial"/>
+                      <w:rFonts w:eastAsia="Times New Roman" w:cstheme="minorHAnsi"/>
                       <w:b/>
                       <w:bCs/>
                       <w:color w:val="000000" w:themeColor="text1"/>
                       <w:sz w:val="16"/>
                       <w:szCs w:val="16"/>
                     </w:rPr>
-                    <w:t>YYYY</w:t>
-                  </w:r>
-                  <w:r>
-                    <w:rPr>
-                      <w:rFonts w:eastAsia="Times New Roman" w:cs="Arial"/>
-                      <w:b/>
-                      <w:bCs/>
-                      <w:color w:val="000000" w:themeColor="text1"/>
-                      <w:sz w:val="16"/>
-                      <w:szCs w:val="16"/>
-                    </w:rPr>
-                    <w:t>-MMM-</w:t>
-                  </w:r>
-                  <w:r>
-                    <w:rPr>
-                      <w:rFonts w:eastAsia="Times New Roman" w:cs="Arial"/>
-                      <w:b/>
-                      <w:bCs/>
-                      <w:color w:val="000000" w:themeColor="text1"/>
-                      <w:sz w:val="16"/>
-                      <w:szCs w:val="16"/>
-                    </w:rPr>
-                    <w:t>DD</w:t>
-                  </w:r>
-                  <w:r>
-                    <w:rPr>
-                      <w:rFonts w:eastAsia="Times New Roman" w:cs="Arial"/>
+                    <w:t>YYYY-MMM-DD</w:t>
+                  </w:r>
+                  <w:r>
+                    <w:rPr>
+                      <w:rFonts w:eastAsia="Times New Roman" w:cstheme="minorHAnsi"/>
                       <w:b/>
                       <w:bCs/>
                       <w:color w:val="000000" w:themeColor="text1"/>
@@ -5606,7 +5900,7 @@
               </w:tc>
               <w:tc>
                 <w:tcPr>
-                  <w:tcW w:w="852" w:type="dxa"/>
+                  <w:tcW w:w="870" w:type="dxa"/>
                   <w:tcBorders>
                     <w:top w:val="nil"/>
                     <w:bottom w:val="single" w:sz="12" w:space="0" w:color="auto"/>
@@ -5619,7 +5913,7 @@
                     </w:tabs>
                     <w:spacing w:after="0" w:line="240" w:lineRule="auto"/>
                     <w:rPr>
-                      <w:rFonts w:eastAsia="Times New Roman" w:cs="Arial"/>
+                      <w:rFonts w:eastAsia="Times New Roman" w:cstheme="minorHAnsi"/>
                       <w:b/>
                       <w:bCs/>
                       <w:color w:val="000000" w:themeColor="text1"/>
@@ -5627,7 +5921,7 @@
                   </w:pPr>
                   <w:r>
                     <w:rPr>
-                      <w:rFonts w:eastAsia="Times New Roman" w:cs="Arial"/>
+                      <w:rFonts w:eastAsia="Times New Roman" w:cstheme="minorHAnsi"/>
                       <w:b/>
                       <w:bCs/>
                       <w:color w:val="000000" w:themeColor="text1"/>
@@ -5658,13 +5952,13 @@
                     </w:tabs>
                     <w:spacing w:after="0" w:line="240" w:lineRule="auto"/>
                     <w:rPr>
-                      <w:rFonts w:eastAsia="Times New Roman" w:cs="Times New Roman"/>
+                      <w:rFonts w:eastAsia="Times New Roman" w:cstheme="minorHAnsi"/>
                       <w:color w:val="000000" w:themeColor="text1"/>
                     </w:rPr>
                   </w:pPr>
                   <w:r>
                     <w:rPr>
-                      <w:rFonts w:eastAsia="Times New Roman" w:cs="Arial"/>
+                      <w:rFonts w:eastAsia="Times New Roman" w:cstheme="minorHAnsi"/>
                       <w:b/>
                       <w:bCs/>
                       <w:color w:val="000000" w:themeColor="text1"/>
@@ -5675,7 +5969,7 @@
               </w:tc>
               <w:tc>
                 <w:tcPr>
-                  <w:tcW w:w="1515" w:type="dxa"/>
+                  <w:tcW w:w="1513" w:type="dxa"/>
                   <w:tcBorders>
                     <w:top w:val="nil"/>
                     <w:bottom w:val="single" w:sz="12" w:space="0" w:color="auto"/>
@@ -5695,13 +5989,13 @@
                     </w:tabs>
                     <w:spacing w:after="0" w:line="240" w:lineRule="auto"/>
                     <w:rPr>
-                      <w:rFonts w:eastAsia="Times New Roman" w:cs="Times New Roman"/>
+                      <w:rFonts w:eastAsia="Times New Roman" w:cstheme="minorHAnsi"/>
                       <w:color w:val="000000" w:themeColor="text1"/>
                     </w:rPr>
                   </w:pPr>
                   <w:r>
                     <w:rPr>
-                      <w:rFonts w:eastAsia="Times New Roman" w:cs="Arial"/>
+                      <w:rFonts w:eastAsia="Times New Roman" w:cstheme="minorHAnsi"/>
                       <w:b/>
                       <w:bCs/>
                       <w:color w:val="000000" w:themeColor="text1"/>
@@ -5712,7 +6006,7 @@
               </w:tc>
               <w:tc>
                 <w:tcPr>
-                  <w:tcW w:w="3169" w:type="dxa"/>
+                  <w:tcW w:w="3158" w:type="dxa"/>
                   <w:tcBorders>
                     <w:top w:val="nil"/>
                     <w:bottom w:val="single" w:sz="12" w:space="0" w:color="auto"/>
@@ -5732,13 +6026,13 @@
                     </w:tabs>
                     <w:spacing w:after="0" w:line="240" w:lineRule="auto"/>
                     <w:rPr>
-                      <w:rFonts w:eastAsia="Times New Roman" w:cs="Times New Roman"/>
+                      <w:rFonts w:eastAsia="Times New Roman" w:cstheme="minorHAnsi"/>
                       <w:color w:val="000000" w:themeColor="text1"/>
                     </w:rPr>
                   </w:pPr>
                   <w:r>
                     <w:rPr>
-                      <w:rFonts w:eastAsia="Times New Roman" w:cs="Arial"/>
+                      <w:rFonts w:eastAsia="Times New Roman" w:cstheme="minorHAnsi"/>
                       <w:b/>
                       <w:bCs/>
                       <w:color w:val="000000" w:themeColor="text1"/>
@@ -5754,7 +6048,7 @@
               </w:trPr>
               <w:tc>
                 <w:tcPr>
-                  <w:tcW w:w="1425" w:type="dxa"/>
+                  <w:tcW w:w="1420" w:type="dxa"/>
                   <w:tcBorders>
                     <w:top w:val="single" w:sz="12" w:space="0" w:color="auto"/>
                   </w:tcBorders>
@@ -5773,13 +6067,13 @@
                     </w:tabs>
                     <w:spacing w:after="0" w:line="240" w:lineRule="auto"/>
                     <w:rPr>
-                      <w:rFonts w:eastAsia="Times New Roman" w:cs="Times New Roman"/>
+                      <w:rFonts w:eastAsia="Times New Roman" w:cstheme="minorHAnsi"/>
                       <w:color w:val="000000" w:themeColor="text1"/>
                     </w:rPr>
                   </w:pPr>
                   <w:r>
                     <w:rPr>
-                      <w:rFonts w:eastAsia="Times New Roman" w:cs="Times New Roman"/>
+                      <w:rFonts w:eastAsia="Times New Roman" w:cstheme="minorHAnsi"/>
                       <w:color w:val="000000" w:themeColor="text1"/>
                     </w:rPr>
                     <w:t>2019-Aug-02</w:t>
@@ -5788,7 +6082,7 @@
               </w:tc>
               <w:tc>
                 <w:tcPr>
-                  <w:tcW w:w="852" w:type="dxa"/>
+                  <w:tcW w:w="870" w:type="dxa"/>
                   <w:tcBorders>
                     <w:top w:val="single" w:sz="12" w:space="0" w:color="auto"/>
                   </w:tcBorders>
@@ -5800,13 +6094,13 @@
                     </w:tabs>
                     <w:spacing w:after="0" w:line="240" w:lineRule="auto"/>
                     <w:rPr>
-                      <w:rFonts w:eastAsia="Times New Roman" w:cs="Arial"/>
+                      <w:rFonts w:eastAsia="Times New Roman" w:cstheme="minorHAnsi"/>
                       <w:color w:val="000000" w:themeColor="text1"/>
                     </w:rPr>
                   </w:pPr>
                   <w:r>
                     <w:rPr>
-                      <w:rFonts w:eastAsia="Times New Roman" w:cs="Arial"/>
+                      <w:rFonts w:eastAsia="Times New Roman" w:cstheme="minorHAnsi"/>
                       <w:color w:val="000000" w:themeColor="text1"/>
                     </w:rPr>
                     <w:t>Robasky, et al</w:t>
@@ -5834,20 +6128,29 @@
                     </w:tabs>
                     <w:spacing w:after="0" w:line="240" w:lineRule="auto"/>
                     <w:rPr>
-                      <w:rFonts w:eastAsia="Times New Roman" w:cs="Times New Roman"/>
+                      <w:rFonts w:eastAsia="Times New Roman" w:cstheme="minorHAnsi"/>
                       <w:color w:val="000000" w:themeColor="text1"/>
                     </w:rPr>
                   </w:pPr>
-                  <w:r>
-                    <w:rPr>
-                      <w:rFonts w:eastAsia="Times New Roman" w:cs="Times New Roman"/>
-                      <w:color w:val="000000" w:themeColor="text1"/>
-                    </w:rPr>
-                    <w:t xml:space="preserve">Github </w:t>
-                  </w:r>
-                  <w:r>
-                    <w:rPr>
-                      <w:rFonts w:eastAsia="Times New Roman" w:cs="Times New Roman"/>
+                  <w:proofErr w:type="spellStart"/>
+                  <w:r>
+                    <w:rPr>
+                      <w:rFonts w:eastAsia="Times New Roman" w:cstheme="minorHAnsi"/>
+                      <w:color w:val="000000" w:themeColor="text1"/>
+                    </w:rPr>
+                    <w:t>Github</w:t>
+                  </w:r>
+                  <w:proofErr w:type="spellEnd"/>
+                  <w:r>
+                    <w:rPr>
+                      <w:rFonts w:eastAsia="Times New Roman" w:cstheme="minorHAnsi"/>
+                      <w:color w:val="000000" w:themeColor="text1"/>
+                    </w:rPr>
+                    <w:t xml:space="preserve"> </w:t>
+                  </w:r>
+                  <w:r>
+                    <w:rPr>
+                      <w:rFonts w:eastAsia="Times New Roman" w:cstheme="minorHAnsi"/>
                       <w:color w:val="000000" w:themeColor="text1"/>
                     </w:rPr>
                     <w:t xml:space="preserve">repo: </w:t>
@@ -5860,7 +6163,7 @@
                     </w:tabs>
                     <w:spacing w:after="0" w:line="240" w:lineRule="auto"/>
                     <w:rPr>
-                      <w:rFonts w:eastAsia="Times New Roman" w:cs="Times New Roman"/>
+                      <w:rFonts w:eastAsia="Times New Roman" w:cstheme="minorHAnsi"/>
                       <w:color w:val="000000" w:themeColor="text1"/>
                     </w:rPr>
                   </w:pPr>
@@ -5868,14 +6171,14 @@
                     <w:r>
                       <w:rPr>
                         <w:rStyle w:val="Hyperlink"/>
-                        <w:rFonts w:eastAsia="Times New Roman" w:cs="Times New Roman"/>
+                        <w:rFonts w:eastAsia="Times New Roman" w:cstheme="minorHAnsi"/>
                       </w:rPr>
                       <w:t>http://bit.ly/2YFS3lM</w:t>
                     </w:r>
                   </w:hyperlink>
                   <w:r>
                     <w:rPr>
-                      <w:rFonts w:eastAsia="Times New Roman" w:cs="Times New Roman"/>
+                      <w:rFonts w:eastAsia="Times New Roman" w:cstheme="minorHAnsi"/>
                       <w:color w:val="000000" w:themeColor="text1"/>
                     </w:rPr>
                     <w:t xml:space="preserve"> </w:t>
@@ -5888,38 +6191,43 @@
                     </w:tabs>
                     <w:spacing w:after="0" w:line="240" w:lineRule="auto"/>
                     <w:rPr>
-                      <w:rFonts w:eastAsia="Times New Roman" w:cs="Times New Roman"/>
+                      <w:rFonts w:eastAsia="Times New Roman" w:cstheme="minorHAnsi"/>
                       <w:color w:val="000000" w:themeColor="text1"/>
                     </w:rPr>
                   </w:pPr>
                   <w:r>
                     <w:rPr>
-                      <w:rFonts w:eastAsia="Times New Roman" w:cs="Times New Roman"/>
+                      <w:rFonts w:eastAsia="Times New Roman" w:cstheme="minorHAnsi"/>
                       <w:color w:val="000000" w:themeColor="text1"/>
                     </w:rPr>
                     <w:t>commit:</w:t>
                   </w:r>
                   <w:r>
                     <w:rPr>
-                      <w:rFonts w:eastAsia="Times New Roman" w:cs="Times New Roman"/>
+                      <w:rFonts w:eastAsia="Times New Roman" w:cstheme="minorHAnsi"/>
                       <w:color w:val="000000" w:themeColor="text1"/>
                     </w:rPr>
                     <w:t xml:space="preserve"> </w:t>
                   </w:r>
-                  <w:bookmarkStart w:id="2" w:name="_GoBack"/>
-                  <w:bookmarkEnd w:id="2"/>
-                  <w:r>
-                    <w:rPr>
-                      <w:rFonts w:eastAsia="Times New Roman" w:cs="Times New Roman"/>
+                  <w:r>
+                    <w:rPr>
+                      <w:rFonts w:eastAsia="Times New Roman" w:cstheme="minorHAnsi"/>
                       <w:color w:val="000000" w:themeColor="text1"/>
                     </w:rPr>
                     <w:t xml:space="preserve"> </w:t>
+                  </w:r>
+                  <w:r>
+                    <w:rPr>
+                      <w:rFonts w:eastAsia="Times New Roman" w:cstheme="minorHAnsi"/>
+                      <w:color w:val="000000" w:themeColor="text1"/>
+                    </w:rPr>
+                    <w:t>77ec722</w:t>
                   </w:r>
                 </w:p>
               </w:tc>
               <w:tc>
                 <w:tcPr>
-                  <w:tcW w:w="1515" w:type="dxa"/>
+                  <w:tcW w:w="1513" w:type="dxa"/>
                   <w:tcBorders>
                     <w:top w:val="single" w:sz="12" w:space="0" w:color="auto"/>
                   </w:tcBorders>
@@ -5938,13 +6246,13 @@
                     </w:tabs>
                     <w:spacing w:after="0" w:line="240" w:lineRule="auto"/>
                     <w:rPr>
-                      <w:rFonts w:eastAsia="Times New Roman" w:cs="Times New Roman"/>
+                      <w:rFonts w:eastAsia="Times New Roman" w:cstheme="minorHAnsi"/>
                       <w:color w:val="000000" w:themeColor="text1"/>
                     </w:rPr>
                   </w:pPr>
                   <w:r>
                     <w:rPr>
-                      <w:rFonts w:eastAsia="Times New Roman" w:cs="Times New Roman"/>
+                      <w:rFonts w:eastAsia="Times New Roman" w:cstheme="minorHAnsi"/>
                       <w:color w:val="000000" w:themeColor="text1"/>
                     </w:rPr>
                     <w:t>n/a</w:t>
@@ -5953,7 +6261,7 @@
               </w:tc>
               <w:tc>
                 <w:tcPr>
-                  <w:tcW w:w="3169" w:type="dxa"/>
+                  <w:tcW w:w="3158" w:type="dxa"/>
                   <w:tcBorders>
                     <w:top w:val="single" w:sz="12" w:space="0" w:color="auto"/>
                   </w:tcBorders>
@@ -5972,20 +6280,20 @@
                     </w:tabs>
                     <w:spacing w:after="0" w:line="240" w:lineRule="auto"/>
                     <w:rPr>
-                      <w:rFonts w:eastAsia="Times New Roman" w:cs="Times New Roman"/>
+                      <w:rFonts w:eastAsia="Times New Roman" w:cstheme="minorHAnsi"/>
                       <w:color w:val="000000" w:themeColor="text1"/>
                     </w:rPr>
                   </w:pPr>
                   <w:r>
                     <w:rPr>
-                      <w:rFonts w:eastAsia="Times New Roman" w:cs="Times New Roman"/>
+                      <w:rFonts w:eastAsia="Times New Roman" w:cstheme="minorHAnsi"/>
                       <w:color w:val="000000" w:themeColor="text1"/>
                     </w:rPr>
                     <w:t xml:space="preserve">Original </w:t>
                   </w:r>
                   <w:r>
                     <w:rPr>
-                      <w:rFonts w:eastAsia="Times New Roman" w:cs="Times New Roman"/>
+                      <w:rFonts w:eastAsia="Times New Roman" w:cstheme="minorHAnsi"/>
                       <w:color w:val="000000" w:themeColor="text1"/>
                     </w:rPr>
                     <w:t>protocol</w:t>
@@ -5999,7 +6307,7 @@
               </w:trPr>
               <w:tc>
                 <w:tcPr>
-                  <w:tcW w:w="1425" w:type="dxa"/>
+                  <w:tcW w:w="1420" w:type="dxa"/>
                   <w:tcBorders>
                     <w:bottom w:val="nil"/>
                   </w:tcBorders>
@@ -6017,15 +6325,22 @@
                     </w:tabs>
                     <w:spacing w:after="0" w:line="240" w:lineRule="auto"/>
                     <w:rPr>
-                      <w:rFonts w:eastAsia="Times New Roman" w:cs="Times New Roman"/>
+                      <w:rFonts w:eastAsia="Times New Roman" w:cstheme="minorHAnsi"/>
                       <w:color w:val="000000" w:themeColor="text1"/>
                     </w:rPr>
                   </w:pPr>
+                  <w:r>
+                    <w:rPr>
+                      <w:rFonts w:eastAsia="Times New Roman" w:cstheme="minorHAnsi"/>
+                      <w:color w:val="000000" w:themeColor="text1"/>
+                    </w:rPr>
+                    <w:t>2019-Aug-14</w:t>
+                  </w:r>
                 </w:p>
               </w:tc>
               <w:tc>
                 <w:tcPr>
-                  <w:tcW w:w="852" w:type="dxa"/>
+                  <w:tcW w:w="870" w:type="dxa"/>
                   <w:tcBorders>
                     <w:bottom w:val="nil"/>
                   </w:tcBorders>
@@ -6037,10 +6352,19 @@
                     </w:tabs>
                     <w:spacing w:after="0" w:line="240" w:lineRule="auto"/>
                     <w:rPr>
-                      <w:rFonts w:eastAsia="Times New Roman" w:cs="Arial"/>
+                      <w:rFonts w:eastAsia="Times New Roman" w:cstheme="minorHAnsi"/>
                       <w:color w:val="000000" w:themeColor="text1"/>
                     </w:rPr>
                   </w:pPr>
+                  <w:r>
+                    <w:rPr>
+                      <w:rFonts w:eastAsia="Times New Roman" w:cstheme="minorHAnsi"/>
+                      <w:color w:val="000000" w:themeColor="text1"/>
+                    </w:rPr>
+                    <w:t>Robasky</w:t>
+                  </w:r>
+                  <w:bookmarkStart w:id="2" w:name="_GoBack"/>
+                  <w:bookmarkEnd w:id="2"/>
                 </w:p>
               </w:tc>
               <w:tc>
@@ -6063,16 +6387,79 @@
                     </w:tabs>
                     <w:spacing w:after="0" w:line="240" w:lineRule="auto"/>
                     <w:rPr>
-                      <w:rFonts w:eastAsia="Times New Roman" w:cs="Times New Roman"/>
+                      <w:rFonts w:eastAsia="Times New Roman" w:cstheme="minorHAnsi"/>
+                      <w:color w:val="000000" w:themeColor="text1"/>
+                    </w:rPr>
+                  </w:pPr>
+                  <w:proofErr w:type="spellStart"/>
+                  <w:r>
+                    <w:rPr>
+                      <w:rFonts w:eastAsia="Times New Roman" w:cstheme="minorHAnsi"/>
+                      <w:color w:val="000000" w:themeColor="text1"/>
+                    </w:rPr>
+                    <w:t>Github</w:t>
+                  </w:r>
+                  <w:proofErr w:type="spellEnd"/>
+                  <w:r>
+                    <w:rPr>
+                      <w:rFonts w:eastAsia="Times New Roman" w:cstheme="minorHAnsi"/>
+                      <w:color w:val="000000" w:themeColor="text1"/>
+                    </w:rPr>
+                    <w:t xml:space="preserve"> repo: </w:t>
+                  </w:r>
+                </w:p>
+                <w:p>
+                  <w:pPr>
+                    <w:tabs>
+                      <w:tab w:val="left" w:pos="270"/>
+                    </w:tabs>
+                    <w:spacing w:after="0" w:line="240" w:lineRule="auto"/>
+                    <w:rPr>
+                      <w:rFonts w:eastAsia="Times New Roman" w:cstheme="minorHAnsi"/>
+                      <w:color w:val="000000" w:themeColor="text1"/>
+                    </w:rPr>
+                  </w:pPr>
+                  <w:hyperlink r:id="rId11" w:history="1">
+                    <w:r>
+                      <w:rPr>
+                        <w:rStyle w:val="Hyperlink"/>
+                        <w:rFonts w:eastAsia="Times New Roman" w:cstheme="minorHAnsi"/>
+                      </w:rPr>
+                      <w:t>http://bit.ly/2YFS3lM</w:t>
+                    </w:r>
+                  </w:hyperlink>
+                  <w:r>
+                    <w:rPr>
+                      <w:rFonts w:eastAsia="Times New Roman" w:cstheme="minorHAnsi"/>
+                      <w:color w:val="000000" w:themeColor="text1"/>
+                    </w:rPr>
+                    <w:t xml:space="preserve"> </w:t>
+                  </w:r>
+                </w:p>
+                <w:p>
+                  <w:pPr>
+                    <w:tabs>
+                      <w:tab w:val="left" w:pos="270"/>
+                    </w:tabs>
+                    <w:spacing w:after="0" w:line="240" w:lineRule="auto"/>
+                    <w:rPr>
+                      <w:rFonts w:eastAsia="Times New Roman" w:cstheme="minorHAnsi"/>
                       <w:color w:val="000000" w:themeColor="text1"/>
                       <w:highlight w:val="yellow"/>
                     </w:rPr>
                   </w:pPr>
+                  <w:r>
+                    <w:rPr>
+                      <w:rFonts w:eastAsia="Times New Roman" w:cstheme="minorHAnsi"/>
+                      <w:color w:val="000000" w:themeColor="text1"/>
+                    </w:rPr>
+                    <w:t xml:space="preserve">commit:  </w:t>
+                  </w:r>
                 </w:p>
               </w:tc>
               <w:tc>
                 <w:tcPr>
-                  <w:tcW w:w="1515" w:type="dxa"/>
+                  <w:tcW w:w="1513" w:type="dxa"/>
                   <w:tcBorders>
                     <w:bottom w:val="nil"/>
                   </w:tcBorders>
@@ -6090,15 +6477,22 @@
                     </w:tabs>
                     <w:spacing w:after="0" w:line="240" w:lineRule="auto"/>
                     <w:rPr>
-                      <w:rFonts w:eastAsia="Times New Roman" w:cs="Times New Roman"/>
+                      <w:rFonts w:eastAsia="Times New Roman" w:cstheme="minorHAnsi"/>
                       <w:color w:val="000000" w:themeColor="text1"/>
                     </w:rPr>
                   </w:pPr>
+                  <w:r>
+                    <w:rPr>
+                      <w:rFonts w:eastAsia="Times New Roman" w:cstheme="minorHAnsi"/>
+                      <w:color w:val="000000" w:themeColor="text1"/>
+                    </w:rPr>
+                    <w:t>n/a</w:t>
+                  </w:r>
                 </w:p>
               </w:tc>
               <w:tc>
                 <w:tcPr>
-                  <w:tcW w:w="3169" w:type="dxa"/>
+                  <w:tcW w:w="3158" w:type="dxa"/>
                   <w:tcBorders>
                     <w:bottom w:val="nil"/>
                   </w:tcBorders>
@@ -6116,10 +6510,17 @@
                     </w:tabs>
                     <w:spacing w:after="0" w:line="240" w:lineRule="auto"/>
                     <w:rPr>
-                      <w:rFonts w:eastAsia="Times New Roman" w:cs="Times New Roman"/>
+                      <w:rFonts w:eastAsia="Times New Roman" w:cstheme="minorHAnsi"/>
                       <w:color w:val="000000" w:themeColor="text1"/>
                     </w:rPr>
                   </w:pPr>
+                  <w:r>
+                    <w:rPr>
+                      <w:rFonts w:eastAsia="Times New Roman" w:cstheme="minorHAnsi"/>
+                      <w:color w:val="000000" w:themeColor="text1"/>
+                    </w:rPr>
+                    <w:t>Modified formatting for consistency</w:t>
+                  </w:r>
                 </w:p>
               </w:tc>
             </w:tr>
@@ -6133,7 +6534,7 @@
               <w:spacing w:before="0" w:beforeAutospacing="0" w:after="0" w:afterAutospacing="0"/>
               <w:textAlignment w:val="baseline"/>
               <w:rPr>
-                <w:rFonts w:ascii="Arial" w:hAnsi="Arial" w:cs="Arial"/>
+                <w:rFonts w:asciiTheme="minorHAnsi" w:hAnsiTheme="minorHAnsi" w:cstheme="minorHAnsi"/>
                 <w:b/>
                 <w:color w:val="000000" w:themeColor="text1"/>
                 <w:sz w:val="22"/>
@@ -6142,7 +6543,7 @@
             </w:pPr>
             <w:r>
               <w:rPr>
-                <w:rFonts w:ascii="Arial" w:hAnsi="Arial" w:cs="Arial"/>
+                <w:rFonts w:asciiTheme="minorHAnsi" w:hAnsiTheme="minorHAnsi" w:cstheme="minorHAnsi"/>
                 <w:b/>
                 <w:color w:val="000000" w:themeColor="text1"/>
                 <w:sz w:val="22"/>
@@ -6157,12 +6558,13 @@
     <w:p>
       <w:pPr>
         <w:rPr>
+          <w:rFonts w:cstheme="minorHAnsi"/>
           <w:color w:val="000000" w:themeColor="text1"/>
         </w:rPr>
       </w:pPr>
     </w:p>
     <w:sectPr>
-      <w:footerReference w:type="default" r:id="rId11"/>
+      <w:footerReference w:type="default" r:id="rId12"/>
       <w:pgSz w:w="12240" w:h="15840"/>
       <w:pgMar w:top="1440" w:right="1440" w:bottom="1440" w:left="1440" w:header="720" w:footer="720" w:gutter="0"/>
       <w:cols w:space="720"/>
@@ -6311,6 +6713,7 @@
     <w:pPr>
       <w:pStyle w:val="Footer"/>
       <w:rPr>
+        <w:rFonts w:ascii="Arial" w:hAnsi="Arial" w:cs="Arial"/>
         <w:sz w:val="16"/>
         <w:szCs w:val="16"/>
       </w:rPr>
@@ -6342,16 +6745,7 @@
         <w:sz w:val="16"/>
         <w:szCs w:val="16"/>
       </w:rPr>
-      <w:t xml:space="preserve"> </w:t>
-    </w:r>
-    <w:r>
-      <w:rPr>
-        <w:rFonts w:ascii="Arial" w:hAnsi="Arial" w:cs="Arial"/>
-        <w:color w:val="000000"/>
-        <w:sz w:val="16"/>
-        <w:szCs w:val="16"/>
-      </w:rPr>
-      <w:t>DOI 10.17605/OSF.IO/N5GFP</w:t>
+      <w:t xml:space="preserve"> DOI 10.17605/OSF.IO/N5GFP</w:t>
     </w:r>
     <w:r>
       <w:rPr>
@@ -6365,6 +6759,7 @@
     </w:r>
     <w:r>
       <w:rPr>
+        <w:rFonts w:ascii="Arial" w:hAnsi="Arial" w:cs="Arial"/>
         <w:sz w:val="16"/>
         <w:szCs w:val="16"/>
         <w:highlight w:val="white"/>
@@ -6374,6 +6769,7 @@
     <w:hyperlink r:id="rId1">
       <w:r>
         <w:rPr>
+          <w:rFonts w:ascii="Arial" w:hAnsi="Arial" w:cs="Arial"/>
           <w:sz w:val="16"/>
           <w:szCs w:val="16"/>
           <w:highlight w:val="white"/>
@@ -8943,6 +9339,7 @@
   <w:style w:type="character" w:default="1" w:styleId="DefaultParagraphFont">
     <w:name w:val="Default Paragraph Font"/>
     <w:uiPriority w:val="1"/>
+    <w:semiHidden/>
     <w:unhideWhenUsed/>
   </w:style>
   <w:style w:type="table" w:default="1" w:styleId="TableNormal">
@@ -9596,7 +9993,7 @@
 </file>
 
 <file path=customXml/itemProps1.xml><?xml version="1.0" encoding="utf-8"?>
-<ds:datastoreItem xmlns:ds="http://schemas.openxmlformats.org/officeDocument/2006/customXml" ds:itemID="{20A0E20B-35BF-4E79-9F5F-196A243C9568}">
+<ds:datastoreItem xmlns:ds="http://schemas.openxmlformats.org/officeDocument/2006/customXml" ds:itemID="{E6C56A08-BB23-4DC6-83EC-53D0D02B05D8}">
   <ds:schemaRefs>
     <ds:schemaRef ds:uri="http://schemas.openxmlformats.org/officeDocument/2006/bibliography"/>
   </ds:schemaRefs>
